--- a/1-s2.0-S0002934316310695-mmc1-1.docx
+++ b/1-s2.0-S0002934316310695-mmc1-1.docx
@@ -724,7 +724,36 @@
           <w:sz w:val="20"/>
           <w:lang w:val="en-US"/>
         </w:rPr>
-        <w:t>Exercise level is fundamentally a product of intensity and time, where assessment from a continuous data stream of heart rate is achieved by integrating the nonlinearly scaled intensity over time.</w:t>
+        <w:t>Exercise level is fundamentally</w:t>
+      </w:r>
+      <w:r>
+        <w:rPr>
+          <w:rFonts w:cs="Arial" w:ascii="Arial" w:hAnsi="Arial"/>
+          <w:color w:val="000000" w:themeColor="text1"/>
+          <w:sz w:val="20"/>
+          <w:highlight w:val="yellow"/>
+          <w:lang w:val="en-US"/>
+        </w:rPr>
+        <w:t xml:space="preserve"> a product of intensity and time</w:t>
+      </w:r>
+      <w:r>
+        <w:rPr>
+          <w:rFonts w:cs="Arial" w:ascii="Arial" w:hAnsi="Arial"/>
+          <w:color w:val="000000" w:themeColor="text1"/>
+          <w:sz w:val="20"/>
+          <w:lang w:val="en-US"/>
+        </w:rPr>
+        <w:t xml:space="preserve">, where assessment from a continuous data stream of heart rate is achieved by </w:t>
+      </w:r>
+      <w:r>
+        <w:rPr>
+          <w:rFonts w:cs="Arial" w:ascii="Arial" w:hAnsi="Arial"/>
+          <w:color w:val="000000" w:themeColor="text1"/>
+          <w:sz w:val="20"/>
+          <w:highlight w:val="yellow"/>
+          <w:lang w:val="en-US"/>
+        </w:rPr>
+        <w:t>integrating the nonlinearly scaled intensity over time.</w:t>
       </w:r>
     </w:p>
     <w:p>
@@ -7271,6 +7300,16 @@
     </w:p>
     <w:p>
       <w:pPr>
+        <w:sectPr>
+          <w:footerReference w:type="default" r:id="rId6"/>
+          <w:type w:val="nextPage"/>
+          <w:pgSz w:w="12240" w:h="15840"/>
+          <w:pgMar w:left="1417" w:right="1417" w:header="0" w:top="1417" w:footer="708" w:bottom="1417" w:gutter="0"/>
+          <w:pgNumType w:fmt="decimal"/>
+          <w:formProt w:val="false"/>
+          <w:textDirection w:val="lrTb"/>
+          <w:docGrid w:type="default" w:linePitch="360" w:charSpace="4096"/>
+        </w:sectPr>
         <w:pStyle w:val="Normal"/>
         <w:spacing w:lineRule="auto" w:line="240" w:before="0" w:after="0"/>
         <w:rPr>
@@ -7298,36 +7337,6 @@
           <w:lang w:val="en-US"/>
         </w:rPr>
         <w:t>Based on consumption over a 2-week period.</w:t>
-      </w:r>
-    </w:p>
-    <w:p>
-      <w:pPr>
-        <w:sectPr>
-          <w:footerReference w:type="default" r:id="rId6"/>
-          <w:type w:val="nextPage"/>
-          <w:pgSz w:w="12240" w:h="15840"/>
-          <w:pgMar w:left="1417" w:right="1417" w:header="0" w:top="1417" w:footer="708" w:bottom="1417" w:gutter="0"/>
-          <w:pgNumType w:fmt="decimal"/>
-          <w:formProt w:val="false"/>
-          <w:textDirection w:val="lrTb"/>
-          <w:docGrid w:type="default" w:linePitch="360" w:charSpace="4096"/>
-        </w:sectPr>
-        <w:pStyle w:val="Normal"/>
-        <w:spacing w:before="0" w:after="0"/>
-        <w:rPr>
-          <w:rFonts w:ascii="Arial" w:hAnsi="Arial" w:cs="Arial"/>
-          <w:sz w:val="20"/>
-          <w:szCs w:val="20"/>
-          <w:lang w:val="en-US"/>
-        </w:rPr>
-      </w:pPr>
-      <w:r>
-        <w:rPr>
-          <w:rFonts w:cs="Arial" w:ascii="Arial" w:hAnsi="Arial"/>
-          <w:sz w:val="20"/>
-          <w:szCs w:val="20"/>
-          <w:lang w:val="en-US"/>
-        </w:rPr>
       </w:r>
     </w:p>
     <w:p>
@@ -13871,29 +13880,6 @@
     </w:p>
     <w:p>
       <w:pPr>
-        <w:pStyle w:val="Normal"/>
-        <w:spacing w:lineRule="auto" w:line="240" w:before="0" w:after="0"/>
-        <w:rPr>
-          <w:rFonts w:ascii="Arial" w:hAnsi="Arial" w:cs="Arial"/>
-          <w:b/>
-          <w:b/>
-          <w:sz w:val="24"/>
-          <w:szCs w:val="20"/>
-          <w:lang w:val="en-US"/>
-        </w:rPr>
-      </w:pPr>
-      <w:r>
-        <w:rPr>
-          <w:rFonts w:cs="Arial" w:ascii="Arial" w:hAnsi="Arial"/>
-          <w:b/>
-          <w:sz w:val="24"/>
-          <w:szCs w:val="20"/>
-          <w:lang w:val="en-US"/>
-        </w:rPr>
-      </w:r>
-    </w:p>
-    <w:p>
-      <w:pPr>
         <w:sectPr>
           <w:footerReference w:type="default" r:id="rId7"/>
           <w:type w:val="nextPage"/>
@@ -13962,8 +13948,8 @@
         <w:tblLook w:val="04a0" w:noHBand="0" w:noVBand="1" w:firstColumn="1" w:lastRow="0" w:lastColumn="0" w:firstRow="1"/>
       </w:tblPr>
       <w:tblGrid>
-        <w:gridCol w:w="1494"/>
-        <w:gridCol w:w="906"/>
+        <w:gridCol w:w="1493"/>
+        <w:gridCol w:w="907"/>
         <w:gridCol w:w="1362"/>
         <w:gridCol w:w="1276"/>
         <w:gridCol w:w="1275"/>
@@ -13979,34 +13965,34 @@
         <w:trPr/>
         <w:tc>
           <w:tcPr>
-            <w:tcW w:w="1494" w:type="dxa"/>
-            <w:tcBorders>
-              <w:left w:val="nil"/>
-              <w:right w:val="nil"/>
-            </w:tcBorders>
-          </w:tcPr>
-          <w:p>
-            <w:pPr>
-              <w:pStyle w:val="Normal"/>
-              <w:spacing w:lineRule="auto" w:line="240" w:before="0" w:after="0"/>
-              <w:rPr>
-                <w:rFonts w:ascii="Arial" w:hAnsi="Arial" w:cs="Arial"/>
-                <w:sz w:val="20"/>
-                <w:szCs w:val="20"/>
-              </w:rPr>
-            </w:pPr>
-            <w:r>
-              <w:rPr>
-                <w:rFonts w:cs="Arial" w:ascii="Arial" w:hAnsi="Arial"/>
-                <w:sz w:val="20"/>
-                <w:szCs w:val="20"/>
-              </w:rPr>
-            </w:r>
-          </w:p>
-        </w:tc>
-        <w:tc>
-          <w:tcPr>
-            <w:tcW w:w="6095" w:type="dxa"/>
+            <w:tcW w:w="1493" w:type="dxa"/>
+            <w:tcBorders>
+              <w:left w:val="nil"/>
+              <w:right w:val="nil"/>
+            </w:tcBorders>
+          </w:tcPr>
+          <w:p>
+            <w:pPr>
+              <w:pStyle w:val="Normal"/>
+              <w:spacing w:lineRule="auto" w:line="240" w:before="0" w:after="0"/>
+              <w:rPr>
+                <w:rFonts w:ascii="Arial" w:hAnsi="Arial" w:cs="Arial"/>
+                <w:sz w:val="20"/>
+                <w:szCs w:val="20"/>
+              </w:rPr>
+            </w:pPr>
+            <w:r>
+              <w:rPr>
+                <w:rFonts w:cs="Arial" w:ascii="Arial" w:hAnsi="Arial"/>
+                <w:sz w:val="20"/>
+                <w:szCs w:val="20"/>
+              </w:rPr>
+            </w:r>
+          </w:p>
+        </w:tc>
+        <w:tc>
+          <w:tcPr>
+            <w:tcW w:w="6096" w:type="dxa"/>
             <w:gridSpan w:val="5"/>
             <w:tcBorders>
               <w:left w:val="nil"/>
@@ -14101,36 +14087,36 @@
         <w:trPr/>
         <w:tc>
           <w:tcPr>
-            <w:tcW w:w="1494" w:type="dxa"/>
-            <w:tcBorders>
-              <w:top w:val="nil"/>
-              <w:left w:val="nil"/>
-              <w:bottom w:val="nil"/>
-              <w:right w:val="nil"/>
-            </w:tcBorders>
-          </w:tcPr>
-          <w:p>
-            <w:pPr>
-              <w:pStyle w:val="Normal"/>
-              <w:spacing w:lineRule="auto" w:line="240" w:before="0" w:after="0"/>
-              <w:rPr>
-                <w:rFonts w:ascii="Arial" w:hAnsi="Arial" w:cs="Arial"/>
-                <w:sz w:val="20"/>
-                <w:szCs w:val="20"/>
-              </w:rPr>
-            </w:pPr>
-            <w:r>
-              <w:rPr>
-                <w:rFonts w:cs="Arial" w:ascii="Arial" w:hAnsi="Arial"/>
-                <w:sz w:val="20"/>
-                <w:szCs w:val="20"/>
-              </w:rPr>
-            </w:r>
-          </w:p>
-        </w:tc>
-        <w:tc>
-          <w:tcPr>
-            <w:tcW w:w="906" w:type="dxa"/>
+            <w:tcW w:w="1493" w:type="dxa"/>
+            <w:tcBorders>
+              <w:top w:val="nil"/>
+              <w:left w:val="nil"/>
+              <w:bottom w:val="nil"/>
+              <w:right w:val="nil"/>
+            </w:tcBorders>
+          </w:tcPr>
+          <w:p>
+            <w:pPr>
+              <w:pStyle w:val="Normal"/>
+              <w:spacing w:lineRule="auto" w:line="240" w:before="0" w:after="0"/>
+              <w:rPr>
+                <w:rFonts w:ascii="Arial" w:hAnsi="Arial" w:cs="Arial"/>
+                <w:sz w:val="20"/>
+                <w:szCs w:val="20"/>
+              </w:rPr>
+            </w:pPr>
+            <w:r>
+              <w:rPr>
+                <w:rFonts w:cs="Arial" w:ascii="Arial" w:hAnsi="Arial"/>
+                <w:sz w:val="20"/>
+                <w:szCs w:val="20"/>
+              </w:rPr>
+            </w:r>
+          </w:p>
+        </w:tc>
+        <w:tc>
+          <w:tcPr>
+            <w:tcW w:w="907" w:type="dxa"/>
             <w:tcBorders>
               <w:top w:val="nil"/>
               <w:left w:val="nil"/>
@@ -14452,7 +14438,7 @@
         <w:trPr/>
         <w:tc>
           <w:tcPr>
-            <w:tcW w:w="1494" w:type="dxa"/>
+            <w:tcW w:w="1493" w:type="dxa"/>
             <w:tcBorders>
               <w:top w:val="nil"/>
               <w:left w:val="nil"/>
@@ -14484,7 +14470,7 @@
         </w:tc>
         <w:tc>
           <w:tcPr>
-            <w:tcW w:w="906" w:type="dxa"/>
+            <w:tcW w:w="907" w:type="dxa"/>
             <w:tcBorders>
               <w:top w:val="nil"/>
               <w:left w:val="nil"/>
@@ -14838,7 +14824,7 @@
         <w:trPr/>
         <w:tc>
           <w:tcPr>
-            <w:tcW w:w="1494" w:type="dxa"/>
+            <w:tcW w:w="1493" w:type="dxa"/>
             <w:tcBorders>
               <w:left w:val="nil"/>
               <w:bottom w:val="nil"/>
@@ -14870,7 +14856,7 @@
         </w:tc>
         <w:tc>
           <w:tcPr>
-            <w:tcW w:w="906" w:type="dxa"/>
+            <w:tcW w:w="907" w:type="dxa"/>
             <w:tcBorders>
               <w:left w:val="nil"/>
               <w:bottom w:val="nil"/>
@@ -15182,7 +15168,7 @@
         <w:trPr/>
         <w:tc>
           <w:tcPr>
-            <w:tcW w:w="1494" w:type="dxa"/>
+            <w:tcW w:w="1493" w:type="dxa"/>
             <w:tcBorders>
               <w:top w:val="nil"/>
               <w:left w:val="nil"/>
@@ -15215,7 +15201,7 @@
         </w:tc>
         <w:tc>
           <w:tcPr>
-            <w:tcW w:w="906" w:type="dxa"/>
+            <w:tcW w:w="907" w:type="dxa"/>
             <w:tcBorders>
               <w:top w:val="nil"/>
               <w:left w:val="nil"/>
@@ -15537,7 +15523,7 @@
         <w:trPr/>
         <w:tc>
           <w:tcPr>
-            <w:tcW w:w="1494" w:type="dxa"/>
+            <w:tcW w:w="1493" w:type="dxa"/>
             <w:tcBorders>
               <w:top w:val="nil"/>
               <w:left w:val="nil"/>
@@ -15568,7 +15554,7 @@
         </w:tc>
         <w:tc>
           <w:tcPr>
-            <w:tcW w:w="906" w:type="dxa"/>
+            <w:tcW w:w="907" w:type="dxa"/>
             <w:tcBorders>
               <w:top w:val="nil"/>
               <w:left w:val="nil"/>
@@ -15898,7 +15884,7 @@
         <w:trPr/>
         <w:tc>
           <w:tcPr>
-            <w:tcW w:w="1494" w:type="dxa"/>
+            <w:tcW w:w="1493" w:type="dxa"/>
             <w:tcBorders>
               <w:top w:val="nil"/>
               <w:left w:val="nil"/>
@@ -15938,7 +15924,7 @@
         </w:tc>
         <w:tc>
           <w:tcPr>
-            <w:tcW w:w="906" w:type="dxa"/>
+            <w:tcW w:w="907" w:type="dxa"/>
             <w:tcBorders>
               <w:top w:val="nil"/>
               <w:left w:val="nil"/>
@@ -16268,7 +16254,7 @@
         <w:trPr/>
         <w:tc>
           <w:tcPr>
-            <w:tcW w:w="1494" w:type="dxa"/>
+            <w:tcW w:w="1493" w:type="dxa"/>
             <w:tcBorders>
               <w:top w:val="nil"/>
               <w:left w:val="nil"/>
@@ -16299,7 +16285,7 @@
         </w:tc>
         <w:tc>
           <w:tcPr>
-            <w:tcW w:w="906" w:type="dxa"/>
+            <w:tcW w:w="907" w:type="dxa"/>
             <w:tcBorders>
               <w:top w:val="nil"/>
               <w:left w:val="nil"/>
@@ -16629,7 +16615,7 @@
         <w:trPr/>
         <w:tc>
           <w:tcPr>
-            <w:tcW w:w="1494" w:type="dxa"/>
+            <w:tcW w:w="1493" w:type="dxa"/>
             <w:tcBorders>
               <w:top w:val="nil"/>
               <w:left w:val="nil"/>
@@ -16662,7 +16648,7 @@
         </w:tc>
         <w:tc>
           <w:tcPr>
-            <w:tcW w:w="906" w:type="dxa"/>
+            <w:tcW w:w="907" w:type="dxa"/>
             <w:tcBorders>
               <w:top w:val="nil"/>
               <w:left w:val="nil"/>
@@ -16984,7 +16970,7 @@
         <w:trPr/>
         <w:tc>
           <w:tcPr>
-            <w:tcW w:w="1494" w:type="dxa"/>
+            <w:tcW w:w="1493" w:type="dxa"/>
             <w:tcBorders>
               <w:top w:val="nil"/>
               <w:left w:val="nil"/>
@@ -17015,7 +17001,7 @@
         </w:tc>
         <w:tc>
           <w:tcPr>
-            <w:tcW w:w="906" w:type="dxa"/>
+            <w:tcW w:w="907" w:type="dxa"/>
             <w:tcBorders>
               <w:top w:val="nil"/>
               <w:left w:val="nil"/>
@@ -17345,7 +17331,7 @@
         <w:trPr/>
         <w:tc>
           <w:tcPr>
-            <w:tcW w:w="1494" w:type="dxa"/>
+            <w:tcW w:w="1493" w:type="dxa"/>
             <w:tcBorders>
               <w:top w:val="nil"/>
               <w:left w:val="nil"/>
@@ -17385,7 +17371,7 @@
         </w:tc>
         <w:tc>
           <w:tcPr>
-            <w:tcW w:w="906" w:type="dxa"/>
+            <w:tcW w:w="907" w:type="dxa"/>
             <w:tcBorders>
               <w:top w:val="nil"/>
               <w:left w:val="nil"/>
@@ -17715,7 +17701,7 @@
         <w:trPr/>
         <w:tc>
           <w:tcPr>
-            <w:tcW w:w="1494" w:type="dxa"/>
+            <w:tcW w:w="1493" w:type="dxa"/>
             <w:tcBorders>
               <w:top w:val="nil"/>
               <w:left w:val="nil"/>
@@ -17746,7 +17732,7 @@
         </w:tc>
         <w:tc>
           <w:tcPr>
-            <w:tcW w:w="906" w:type="dxa"/>
+            <w:tcW w:w="907" w:type="dxa"/>
             <w:tcBorders>
               <w:top w:val="nil"/>
               <w:left w:val="nil"/>
@@ -18084,7 +18070,7 @@
         <w:trPr/>
         <w:tc>
           <w:tcPr>
-            <w:tcW w:w="1494" w:type="dxa"/>
+            <w:tcW w:w="1493" w:type="dxa"/>
             <w:tcBorders>
               <w:top w:val="nil"/>
               <w:left w:val="nil"/>
@@ -18114,7 +18100,7 @@
         </w:tc>
         <w:tc>
           <w:tcPr>
-            <w:tcW w:w="906" w:type="dxa"/>
+            <w:tcW w:w="907" w:type="dxa"/>
             <w:tcBorders>
               <w:top w:val="nil"/>
               <w:left w:val="nil"/>
@@ -18438,7 +18424,7 @@
         <w:trPr/>
         <w:tc>
           <w:tcPr>
-            <w:tcW w:w="1494" w:type="dxa"/>
+            <w:tcW w:w="1493" w:type="dxa"/>
             <w:tcBorders>
               <w:top w:val="nil"/>
               <w:left w:val="nil"/>
@@ -18471,7 +18457,7 @@
         </w:tc>
         <w:tc>
           <w:tcPr>
-            <w:tcW w:w="906" w:type="dxa"/>
+            <w:tcW w:w="907" w:type="dxa"/>
             <w:tcBorders>
               <w:top w:val="nil"/>
               <w:left w:val="nil"/>
@@ -18793,7 +18779,7 @@
         <w:trPr/>
         <w:tc>
           <w:tcPr>
-            <w:tcW w:w="1494" w:type="dxa"/>
+            <w:tcW w:w="1493" w:type="dxa"/>
             <w:tcBorders>
               <w:top w:val="nil"/>
               <w:left w:val="nil"/>
@@ -18826,7 +18812,7 @@
         </w:tc>
         <w:tc>
           <w:tcPr>
-            <w:tcW w:w="906" w:type="dxa"/>
+            <w:tcW w:w="907" w:type="dxa"/>
             <w:tcBorders>
               <w:top w:val="nil"/>
               <w:left w:val="nil"/>
@@ -19148,7 +19134,7 @@
         <w:trPr/>
         <w:tc>
           <w:tcPr>
-            <w:tcW w:w="1494" w:type="dxa"/>
+            <w:tcW w:w="1493" w:type="dxa"/>
             <w:tcBorders>
               <w:top w:val="nil"/>
               <w:left w:val="nil"/>
@@ -19179,7 +19165,7 @@
         </w:tc>
         <w:tc>
           <w:tcPr>
-            <w:tcW w:w="906" w:type="dxa"/>
+            <w:tcW w:w="907" w:type="dxa"/>
             <w:tcBorders>
               <w:top w:val="nil"/>
               <w:left w:val="nil"/>
@@ -19509,7 +19495,7 @@
         <w:trPr/>
         <w:tc>
           <w:tcPr>
-            <w:tcW w:w="1494" w:type="dxa"/>
+            <w:tcW w:w="1493" w:type="dxa"/>
             <w:tcBorders>
               <w:top w:val="nil"/>
               <w:left w:val="nil"/>
@@ -19549,7 +19535,7 @@
         </w:tc>
         <w:tc>
           <w:tcPr>
-            <w:tcW w:w="906" w:type="dxa"/>
+            <w:tcW w:w="907" w:type="dxa"/>
             <w:tcBorders>
               <w:top w:val="nil"/>
               <w:left w:val="nil"/>
@@ -19879,7 +19865,7 @@
         <w:trPr/>
         <w:tc>
           <w:tcPr>
-            <w:tcW w:w="1494" w:type="dxa"/>
+            <w:tcW w:w="1493" w:type="dxa"/>
             <w:tcBorders>
               <w:top w:val="nil"/>
               <w:left w:val="nil"/>
@@ -19910,7 +19896,7 @@
         </w:tc>
         <w:tc>
           <w:tcPr>
-            <w:tcW w:w="906" w:type="dxa"/>
+            <w:tcW w:w="907" w:type="dxa"/>
             <w:tcBorders>
               <w:top w:val="nil"/>
               <w:left w:val="nil"/>
@@ -20240,7 +20226,7 @@
         <w:trPr/>
         <w:tc>
           <w:tcPr>
-            <w:tcW w:w="1494" w:type="dxa"/>
+            <w:tcW w:w="1493" w:type="dxa"/>
             <w:tcBorders>
               <w:top w:val="nil"/>
               <w:left w:val="nil"/>
@@ -20273,7 +20259,7 @@
         </w:tc>
         <w:tc>
           <w:tcPr>
-            <w:tcW w:w="906" w:type="dxa"/>
+            <w:tcW w:w="907" w:type="dxa"/>
             <w:tcBorders>
               <w:top w:val="nil"/>
               <w:left w:val="nil"/>
@@ -20595,7 +20581,7 @@
         <w:trPr/>
         <w:tc>
           <w:tcPr>
-            <w:tcW w:w="1494" w:type="dxa"/>
+            <w:tcW w:w="1493" w:type="dxa"/>
             <w:tcBorders>
               <w:top w:val="nil"/>
               <w:left w:val="nil"/>
@@ -20626,7 +20612,7 @@
         </w:tc>
         <w:tc>
           <w:tcPr>
-            <w:tcW w:w="906" w:type="dxa"/>
+            <w:tcW w:w="907" w:type="dxa"/>
             <w:tcBorders>
               <w:top w:val="nil"/>
               <w:left w:val="nil"/>
@@ -20956,7 +20942,7 @@
         <w:trPr/>
         <w:tc>
           <w:tcPr>
-            <w:tcW w:w="1494" w:type="dxa"/>
+            <w:tcW w:w="1493" w:type="dxa"/>
             <w:tcBorders>
               <w:top w:val="nil"/>
               <w:left w:val="nil"/>
@@ -20996,7 +20982,7 @@
         </w:tc>
         <w:tc>
           <w:tcPr>
-            <w:tcW w:w="906" w:type="dxa"/>
+            <w:tcW w:w="907" w:type="dxa"/>
             <w:tcBorders>
               <w:top w:val="nil"/>
               <w:left w:val="nil"/>
@@ -21326,7 +21312,7 @@
         <w:trPr/>
         <w:tc>
           <w:tcPr>
-            <w:tcW w:w="1494" w:type="dxa"/>
+            <w:tcW w:w="1493" w:type="dxa"/>
             <w:tcBorders>
               <w:top w:val="nil"/>
               <w:left w:val="nil"/>
@@ -21357,7 +21343,7 @@
         </w:tc>
         <w:tc>
           <w:tcPr>
-            <w:tcW w:w="906" w:type="dxa"/>
+            <w:tcW w:w="907" w:type="dxa"/>
             <w:tcBorders>
               <w:top w:val="nil"/>
               <w:left w:val="nil"/>
@@ -21687,7 +21673,7 @@
         <w:trPr/>
         <w:tc>
           <w:tcPr>
-            <w:tcW w:w="1494" w:type="dxa"/>
+            <w:tcW w:w="1493" w:type="dxa"/>
             <w:tcBorders>
               <w:top w:val="nil"/>
               <w:left w:val="nil"/>
@@ -21716,7 +21702,7 @@
         </w:tc>
         <w:tc>
           <w:tcPr>
-            <w:tcW w:w="906" w:type="dxa"/>
+            <w:tcW w:w="907" w:type="dxa"/>
             <w:tcBorders>
               <w:top w:val="nil"/>
               <w:left w:val="nil"/>
@@ -22131,9 +22117,9 @@
         <w:gridCol w:w="1812"/>
         <w:gridCol w:w="1444"/>
         <w:gridCol w:w="991"/>
-        <w:gridCol w:w="2127"/>
+        <w:gridCol w:w="2128"/>
         <w:gridCol w:w="1134"/>
-        <w:gridCol w:w="1400"/>
+        <w:gridCol w:w="1399"/>
       </w:tblGrid>
       <w:tr>
         <w:trPr/>
@@ -22198,7 +22184,7 @@
         </w:tc>
         <w:tc>
           <w:tcPr>
-            <w:tcW w:w="2127" w:type="dxa"/>
+            <w:tcW w:w="2128" w:type="dxa"/>
             <w:tcBorders>
               <w:left w:val="nil"/>
               <w:right w:val="nil"/>
@@ -22252,7 +22238,7 @@
         </w:tc>
         <w:tc>
           <w:tcPr>
-            <w:tcW w:w="1400" w:type="dxa"/>
+            <w:tcW w:w="1399" w:type="dxa"/>
             <w:tcBorders>
               <w:left w:val="nil"/>
               <w:right w:val="nil"/>
@@ -22364,7 +22350,7 @@
         </w:tc>
         <w:tc>
           <w:tcPr>
-            <w:tcW w:w="2127" w:type="dxa"/>
+            <w:tcW w:w="2128" w:type="dxa"/>
             <w:tcBorders>
               <w:left w:val="nil"/>
               <w:right w:val="nil"/>
@@ -22429,7 +22415,7 @@
         </w:tc>
         <w:tc>
           <w:tcPr>
-            <w:tcW w:w="1400" w:type="dxa"/>
+            <w:tcW w:w="1399" w:type="dxa"/>
             <w:tcBorders>
               <w:left w:val="nil"/>
               <w:right w:val="nil"/>
@@ -22565,7 +22551,7 @@
         </w:tc>
         <w:tc>
           <w:tcPr>
-            <w:tcW w:w="2127" w:type="dxa"/>
+            <w:tcW w:w="2128" w:type="dxa"/>
             <w:tcBorders>
               <w:left w:val="nil"/>
               <w:bottom w:val="nil"/>
@@ -22622,7 +22608,7 @@
         </w:tc>
         <w:tc>
           <w:tcPr>
-            <w:tcW w:w="1400" w:type="dxa"/>
+            <w:tcW w:w="1399" w:type="dxa"/>
             <w:tcBorders>
               <w:left w:val="nil"/>
               <w:bottom w:val="nil"/>
@@ -22750,7 +22736,7 @@
         </w:tc>
         <w:tc>
           <w:tcPr>
-            <w:tcW w:w="2127" w:type="dxa"/>
+            <w:tcW w:w="2128" w:type="dxa"/>
             <w:tcBorders>
               <w:top w:val="nil"/>
               <w:left w:val="nil"/>
@@ -22810,7 +22796,7 @@
         </w:tc>
         <w:tc>
           <w:tcPr>
-            <w:tcW w:w="1400" w:type="dxa"/>
+            <w:tcW w:w="1399" w:type="dxa"/>
             <w:tcBorders>
               <w:top w:val="nil"/>
               <w:left w:val="nil"/>
@@ -22933,7 +22919,7 @@
         </w:tc>
         <w:tc>
           <w:tcPr>
-            <w:tcW w:w="2127" w:type="dxa"/>
+            <w:tcW w:w="2128" w:type="dxa"/>
             <w:tcBorders>
               <w:top w:val="nil"/>
               <w:left w:val="nil"/>
@@ -22992,7 +22978,7 @@
         </w:tc>
         <w:tc>
           <w:tcPr>
-            <w:tcW w:w="1400" w:type="dxa"/>
+            <w:tcW w:w="1399" w:type="dxa"/>
             <w:tcBorders>
               <w:top w:val="nil"/>
               <w:left w:val="nil"/>
@@ -23113,7 +23099,7 @@
         </w:tc>
         <w:tc>
           <w:tcPr>
-            <w:tcW w:w="2127" w:type="dxa"/>
+            <w:tcW w:w="2128" w:type="dxa"/>
             <w:tcBorders>
               <w:top w:val="nil"/>
               <w:left w:val="nil"/>
@@ -23173,7 +23159,7 @@
         </w:tc>
         <w:tc>
           <w:tcPr>
-            <w:tcW w:w="1400" w:type="dxa"/>
+            <w:tcW w:w="1399" w:type="dxa"/>
             <w:tcBorders>
               <w:top w:val="nil"/>
               <w:left w:val="nil"/>
@@ -23296,7 +23282,7 @@
         </w:tc>
         <w:tc>
           <w:tcPr>
-            <w:tcW w:w="2127" w:type="dxa"/>
+            <w:tcW w:w="2128" w:type="dxa"/>
             <w:tcBorders>
               <w:top w:val="nil"/>
               <w:left w:val="nil"/>
@@ -23355,7 +23341,7 @@
         </w:tc>
         <w:tc>
           <w:tcPr>
-            <w:tcW w:w="1400" w:type="dxa"/>
+            <w:tcW w:w="1399" w:type="dxa"/>
             <w:tcBorders>
               <w:top w:val="nil"/>
               <w:left w:val="nil"/>
@@ -23476,7 +23462,7 @@
         </w:tc>
         <w:tc>
           <w:tcPr>
-            <w:tcW w:w="2127" w:type="dxa"/>
+            <w:tcW w:w="2128" w:type="dxa"/>
             <w:tcBorders>
               <w:top w:val="nil"/>
               <w:left w:val="nil"/>
@@ -23536,7 +23522,7 @@
         </w:tc>
         <w:tc>
           <w:tcPr>
-            <w:tcW w:w="1400" w:type="dxa"/>
+            <w:tcW w:w="1399" w:type="dxa"/>
             <w:tcBorders>
               <w:top w:val="nil"/>
               <w:left w:val="nil"/>
@@ -23659,7 +23645,7 @@
         </w:tc>
         <w:tc>
           <w:tcPr>
-            <w:tcW w:w="2127" w:type="dxa"/>
+            <w:tcW w:w="2128" w:type="dxa"/>
             <w:tcBorders>
               <w:top w:val="nil"/>
               <w:left w:val="nil"/>
@@ -23718,7 +23704,7 @@
         </w:tc>
         <w:tc>
           <w:tcPr>
-            <w:tcW w:w="1400" w:type="dxa"/>
+            <w:tcW w:w="1399" w:type="dxa"/>
             <w:tcBorders>
               <w:top w:val="nil"/>
               <w:left w:val="nil"/>
@@ -23839,7 +23825,7 @@
         </w:tc>
         <w:tc>
           <w:tcPr>
-            <w:tcW w:w="2127" w:type="dxa"/>
+            <w:tcW w:w="2128" w:type="dxa"/>
             <w:tcBorders>
               <w:top w:val="nil"/>
               <w:left w:val="nil"/>
@@ -23899,7 +23885,7 @@
         </w:tc>
         <w:tc>
           <w:tcPr>
-            <w:tcW w:w="1400" w:type="dxa"/>
+            <w:tcW w:w="1399" w:type="dxa"/>
             <w:tcBorders>
               <w:top w:val="nil"/>
               <w:left w:val="nil"/>
@@ -24022,7 +24008,7 @@
         </w:tc>
         <w:tc>
           <w:tcPr>
-            <w:tcW w:w="2127" w:type="dxa"/>
+            <w:tcW w:w="2128" w:type="dxa"/>
             <w:tcBorders>
               <w:top w:val="nil"/>
               <w:left w:val="nil"/>
@@ -24081,7 +24067,7 @@
         </w:tc>
         <w:tc>
           <w:tcPr>
-            <w:tcW w:w="1400" w:type="dxa"/>
+            <w:tcW w:w="1399" w:type="dxa"/>
             <w:tcBorders>
               <w:top w:val="nil"/>
               <w:left w:val="nil"/>
@@ -24202,7 +24188,7 @@
         </w:tc>
         <w:tc>
           <w:tcPr>
-            <w:tcW w:w="2127" w:type="dxa"/>
+            <w:tcW w:w="2128" w:type="dxa"/>
             <w:tcBorders>
               <w:top w:val="nil"/>
               <w:left w:val="nil"/>
@@ -24261,7 +24247,7 @@
         </w:tc>
         <w:tc>
           <w:tcPr>
-            <w:tcW w:w="1400" w:type="dxa"/>
+            <w:tcW w:w="1399" w:type="dxa"/>
             <w:tcBorders>
               <w:top w:val="nil"/>
               <w:left w:val="nil"/>
@@ -24390,7 +24376,7 @@
         </w:tc>
         <w:tc>
           <w:tcPr>
-            <w:tcW w:w="2127" w:type="dxa"/>
+            <w:tcW w:w="2128" w:type="dxa"/>
             <w:tcBorders>
               <w:top w:val="nil"/>
               <w:left w:val="nil"/>
@@ -24450,7 +24436,7 @@
         </w:tc>
         <w:tc>
           <w:tcPr>
-            <w:tcW w:w="1400" w:type="dxa"/>
+            <w:tcW w:w="1399" w:type="dxa"/>
             <w:tcBorders>
               <w:top w:val="nil"/>
               <w:left w:val="nil"/>
@@ -24573,7 +24559,7 @@
         </w:tc>
         <w:tc>
           <w:tcPr>
-            <w:tcW w:w="2127" w:type="dxa"/>
+            <w:tcW w:w="2128" w:type="dxa"/>
             <w:tcBorders>
               <w:top w:val="nil"/>
               <w:left w:val="nil"/>
@@ -24632,7 +24618,7 @@
         </w:tc>
         <w:tc>
           <w:tcPr>
-            <w:tcW w:w="1400" w:type="dxa"/>
+            <w:tcW w:w="1399" w:type="dxa"/>
             <w:tcBorders>
               <w:top w:val="nil"/>
               <w:left w:val="nil"/>
@@ -24753,7 +24739,7 @@
         </w:tc>
         <w:tc>
           <w:tcPr>
-            <w:tcW w:w="2127" w:type="dxa"/>
+            <w:tcW w:w="2128" w:type="dxa"/>
             <w:tcBorders>
               <w:top w:val="nil"/>
               <w:left w:val="nil"/>
@@ -24812,7 +24798,7 @@
         </w:tc>
         <w:tc>
           <w:tcPr>
-            <w:tcW w:w="1400" w:type="dxa"/>
+            <w:tcW w:w="1399" w:type="dxa"/>
             <w:tcBorders>
               <w:top w:val="nil"/>
               <w:left w:val="nil"/>
@@ -24933,7 +24919,7 @@
         </w:tc>
         <w:tc>
           <w:tcPr>
-            <w:tcW w:w="2127" w:type="dxa"/>
+            <w:tcW w:w="2128" w:type="dxa"/>
             <w:tcBorders>
               <w:top w:val="nil"/>
               <w:left w:val="nil"/>
@@ -24992,7 +24978,7 @@
         </w:tc>
         <w:tc>
           <w:tcPr>
-            <w:tcW w:w="1400" w:type="dxa"/>
+            <w:tcW w:w="1399" w:type="dxa"/>
             <w:tcBorders>
               <w:top w:val="nil"/>
               <w:left w:val="nil"/>
@@ -25113,7 +25099,7 @@
         </w:tc>
         <w:tc>
           <w:tcPr>
-            <w:tcW w:w="2127" w:type="dxa"/>
+            <w:tcW w:w="2128" w:type="dxa"/>
             <w:tcBorders>
               <w:top w:val="nil"/>
               <w:left w:val="nil"/>
@@ -25172,7 +25158,7 @@
         </w:tc>
         <w:tc>
           <w:tcPr>
-            <w:tcW w:w="1400" w:type="dxa"/>
+            <w:tcW w:w="1399" w:type="dxa"/>
             <w:tcBorders>
               <w:top w:val="nil"/>
               <w:left w:val="nil"/>
@@ -25293,7 +25279,7 @@
         </w:tc>
         <w:tc>
           <w:tcPr>
-            <w:tcW w:w="2127" w:type="dxa"/>
+            <w:tcW w:w="2128" w:type="dxa"/>
             <w:tcBorders>
               <w:top w:val="nil"/>
               <w:left w:val="nil"/>
@@ -25353,7 +25339,7 @@
         </w:tc>
         <w:tc>
           <w:tcPr>
-            <w:tcW w:w="1400" w:type="dxa"/>
+            <w:tcW w:w="1399" w:type="dxa"/>
             <w:tcBorders>
               <w:top w:val="nil"/>
               <w:left w:val="nil"/>
@@ -25476,7 +25462,7 @@
         </w:tc>
         <w:tc>
           <w:tcPr>
-            <w:tcW w:w="2127" w:type="dxa"/>
+            <w:tcW w:w="2128" w:type="dxa"/>
             <w:tcBorders>
               <w:top w:val="nil"/>
               <w:left w:val="nil"/>
@@ -25535,7 +25521,7 @@
         </w:tc>
         <w:tc>
           <w:tcPr>
-            <w:tcW w:w="1400" w:type="dxa"/>
+            <w:tcW w:w="1399" w:type="dxa"/>
             <w:tcBorders>
               <w:top w:val="nil"/>
               <w:left w:val="nil"/>
@@ -25656,7 +25642,7 @@
         </w:tc>
         <w:tc>
           <w:tcPr>
-            <w:tcW w:w="2127" w:type="dxa"/>
+            <w:tcW w:w="2128" w:type="dxa"/>
             <w:tcBorders>
               <w:top w:val="nil"/>
               <w:left w:val="nil"/>
@@ -25715,7 +25701,7 @@
         </w:tc>
         <w:tc>
           <w:tcPr>
-            <w:tcW w:w="1400" w:type="dxa"/>
+            <w:tcW w:w="1399" w:type="dxa"/>
             <w:tcBorders>
               <w:top w:val="nil"/>
               <w:left w:val="nil"/>
@@ -25844,7 +25830,7 @@
         </w:tc>
         <w:tc>
           <w:tcPr>
-            <w:tcW w:w="2127" w:type="dxa"/>
+            <w:tcW w:w="2128" w:type="dxa"/>
             <w:tcBorders>
               <w:top w:val="nil"/>
               <w:left w:val="nil"/>
@@ -25904,7 +25890,7 @@
         </w:tc>
         <w:tc>
           <w:tcPr>
-            <w:tcW w:w="1400" w:type="dxa"/>
+            <w:tcW w:w="1399" w:type="dxa"/>
             <w:tcBorders>
               <w:top w:val="nil"/>
               <w:left w:val="nil"/>
@@ -26027,7 +26013,7 @@
         </w:tc>
         <w:tc>
           <w:tcPr>
-            <w:tcW w:w="2127" w:type="dxa"/>
+            <w:tcW w:w="2128" w:type="dxa"/>
             <w:tcBorders>
               <w:top w:val="nil"/>
               <w:left w:val="nil"/>
@@ -26086,7 +26072,7 @@
         </w:tc>
         <w:tc>
           <w:tcPr>
-            <w:tcW w:w="1400" w:type="dxa"/>
+            <w:tcW w:w="1399" w:type="dxa"/>
             <w:tcBorders>
               <w:top w:val="nil"/>
               <w:left w:val="nil"/>
@@ -26207,7 +26193,7 @@
         </w:tc>
         <w:tc>
           <w:tcPr>
-            <w:tcW w:w="2127" w:type="dxa"/>
+            <w:tcW w:w="2128" w:type="dxa"/>
             <w:tcBorders>
               <w:top w:val="nil"/>
               <w:left w:val="nil"/>
@@ -26267,7 +26253,7 @@
         </w:tc>
         <w:tc>
           <w:tcPr>
-            <w:tcW w:w="1400" w:type="dxa"/>
+            <w:tcW w:w="1399" w:type="dxa"/>
             <w:tcBorders>
               <w:top w:val="nil"/>
               <w:left w:val="nil"/>
@@ -26391,7 +26377,7 @@
         </w:tc>
         <w:tc>
           <w:tcPr>
-            <w:tcW w:w="2127" w:type="dxa"/>
+            <w:tcW w:w="2128" w:type="dxa"/>
             <w:tcBorders>
               <w:top w:val="dashSmallGap" w:sz="8" w:space="0" w:color="000000"/>
               <w:left w:val="nil"/>
@@ -26449,7 +26435,7 @@
         </w:tc>
         <w:tc>
           <w:tcPr>
-            <w:tcW w:w="1400" w:type="dxa"/>
+            <w:tcW w:w="1399" w:type="dxa"/>
             <w:tcBorders>
               <w:top w:val="dashSmallGap" w:sz="8" w:space="0" w:color="000000"/>
               <w:left w:val="nil"/>
@@ -26571,7 +26557,7 @@
         </w:tc>
         <w:tc>
           <w:tcPr>
-            <w:tcW w:w="2127" w:type="dxa"/>
+            <w:tcW w:w="2128" w:type="dxa"/>
             <w:tcBorders>
               <w:top w:val="dashSmallGap" w:sz="8" w:space="0" w:color="000000"/>
               <w:left w:val="nil"/>
@@ -26630,7 +26616,7 @@
         </w:tc>
         <w:tc>
           <w:tcPr>
-            <w:tcW w:w="1400" w:type="dxa"/>
+            <w:tcW w:w="1399" w:type="dxa"/>
             <w:tcBorders>
               <w:top w:val="dashSmallGap" w:sz="8" w:space="0" w:color="000000"/>
               <w:left w:val="nil"/>
@@ -26759,7 +26745,7 @@
         </w:tc>
         <w:tc>
           <w:tcPr>
-            <w:tcW w:w="2127" w:type="dxa"/>
+            <w:tcW w:w="2128" w:type="dxa"/>
             <w:tcBorders>
               <w:top w:val="nil"/>
               <w:left w:val="nil"/>
@@ -26819,7 +26805,7 @@
         </w:tc>
         <w:tc>
           <w:tcPr>
-            <w:tcW w:w="1400" w:type="dxa"/>
+            <w:tcW w:w="1399" w:type="dxa"/>
             <w:tcBorders>
               <w:top w:val="nil"/>
               <w:left w:val="nil"/>
@@ -26942,7 +26928,7 @@
         </w:tc>
         <w:tc>
           <w:tcPr>
-            <w:tcW w:w="2127" w:type="dxa"/>
+            <w:tcW w:w="2128" w:type="dxa"/>
             <w:tcBorders>
               <w:top w:val="nil"/>
               <w:left w:val="nil"/>
@@ -27001,7 +26987,7 @@
         </w:tc>
         <w:tc>
           <w:tcPr>
-            <w:tcW w:w="1400" w:type="dxa"/>
+            <w:tcW w:w="1399" w:type="dxa"/>
             <w:tcBorders>
               <w:top w:val="nil"/>
               <w:left w:val="nil"/>
@@ -27122,7 +27108,7 @@
         </w:tc>
         <w:tc>
           <w:tcPr>
-            <w:tcW w:w="2127" w:type="dxa"/>
+            <w:tcW w:w="2128" w:type="dxa"/>
             <w:tcBorders>
               <w:top w:val="nil"/>
               <w:left w:val="nil"/>
@@ -27182,7 +27168,7 @@
         </w:tc>
         <w:tc>
           <w:tcPr>
-            <w:tcW w:w="1400" w:type="dxa"/>
+            <w:tcW w:w="1399" w:type="dxa"/>
             <w:tcBorders>
               <w:top w:val="nil"/>
               <w:left w:val="nil"/>
@@ -27305,7 +27291,7 @@
         </w:tc>
         <w:tc>
           <w:tcPr>
-            <w:tcW w:w="2127" w:type="dxa"/>
+            <w:tcW w:w="2128" w:type="dxa"/>
             <w:tcBorders>
               <w:top w:val="nil"/>
               <w:left w:val="nil"/>
@@ -27364,7 +27350,7 @@
         </w:tc>
         <w:tc>
           <w:tcPr>
-            <w:tcW w:w="1400" w:type="dxa"/>
+            <w:tcW w:w="1399" w:type="dxa"/>
             <w:tcBorders>
               <w:top w:val="nil"/>
               <w:left w:val="nil"/>
@@ -27485,7 +27471,7 @@
         </w:tc>
         <w:tc>
           <w:tcPr>
-            <w:tcW w:w="2127" w:type="dxa"/>
+            <w:tcW w:w="2128" w:type="dxa"/>
             <w:tcBorders>
               <w:top w:val="nil"/>
               <w:left w:val="nil"/>
@@ -27545,7 +27531,7 @@
         </w:tc>
         <w:tc>
           <w:tcPr>
-            <w:tcW w:w="1400" w:type="dxa"/>
+            <w:tcW w:w="1399" w:type="dxa"/>
             <w:tcBorders>
               <w:top w:val="nil"/>
               <w:left w:val="nil"/>
@@ -27668,7 +27654,7 @@
         </w:tc>
         <w:tc>
           <w:tcPr>
-            <w:tcW w:w="2127" w:type="dxa"/>
+            <w:tcW w:w="2128" w:type="dxa"/>
             <w:tcBorders>
               <w:top w:val="nil"/>
               <w:left w:val="nil"/>
@@ -27727,7 +27713,7 @@
         </w:tc>
         <w:tc>
           <w:tcPr>
-            <w:tcW w:w="1400" w:type="dxa"/>
+            <w:tcW w:w="1399" w:type="dxa"/>
             <w:tcBorders>
               <w:top w:val="nil"/>
               <w:left w:val="nil"/>
@@ -27848,7 +27834,7 @@
         </w:tc>
         <w:tc>
           <w:tcPr>
-            <w:tcW w:w="2127" w:type="dxa"/>
+            <w:tcW w:w="2128" w:type="dxa"/>
             <w:tcBorders>
               <w:top w:val="nil"/>
               <w:left w:val="nil"/>
@@ -27908,7 +27894,7 @@
         </w:tc>
         <w:tc>
           <w:tcPr>
-            <w:tcW w:w="1400" w:type="dxa"/>
+            <w:tcW w:w="1399" w:type="dxa"/>
             <w:tcBorders>
               <w:top w:val="nil"/>
               <w:left w:val="nil"/>
@@ -28031,7 +28017,7 @@
         </w:tc>
         <w:tc>
           <w:tcPr>
-            <w:tcW w:w="2127" w:type="dxa"/>
+            <w:tcW w:w="2128" w:type="dxa"/>
             <w:tcBorders>
               <w:top w:val="nil"/>
               <w:left w:val="nil"/>
@@ -28090,7 +28076,7 @@
         </w:tc>
         <w:tc>
           <w:tcPr>
-            <w:tcW w:w="1400" w:type="dxa"/>
+            <w:tcW w:w="1399" w:type="dxa"/>
             <w:tcBorders>
               <w:top w:val="nil"/>
               <w:left w:val="nil"/>
@@ -28211,7 +28197,7 @@
         </w:tc>
         <w:tc>
           <w:tcPr>
-            <w:tcW w:w="2127" w:type="dxa"/>
+            <w:tcW w:w="2128" w:type="dxa"/>
             <w:tcBorders>
               <w:top w:val="nil"/>
               <w:left w:val="nil"/>
@@ -28270,7 +28256,7 @@
         </w:tc>
         <w:tc>
           <w:tcPr>
-            <w:tcW w:w="1400" w:type="dxa"/>
+            <w:tcW w:w="1399" w:type="dxa"/>
             <w:tcBorders>
               <w:top w:val="nil"/>
               <w:left w:val="nil"/>
@@ -28399,7 +28385,7 @@
         </w:tc>
         <w:tc>
           <w:tcPr>
-            <w:tcW w:w="2127" w:type="dxa"/>
+            <w:tcW w:w="2128" w:type="dxa"/>
             <w:tcBorders>
               <w:top w:val="nil"/>
               <w:left w:val="nil"/>
@@ -28459,7 +28445,7 @@
         </w:tc>
         <w:tc>
           <w:tcPr>
-            <w:tcW w:w="1400" w:type="dxa"/>
+            <w:tcW w:w="1399" w:type="dxa"/>
             <w:tcBorders>
               <w:top w:val="nil"/>
               <w:left w:val="nil"/>
@@ -28582,7 +28568,7 @@
         </w:tc>
         <w:tc>
           <w:tcPr>
-            <w:tcW w:w="2127" w:type="dxa"/>
+            <w:tcW w:w="2128" w:type="dxa"/>
             <w:tcBorders>
               <w:top w:val="nil"/>
               <w:left w:val="nil"/>
@@ -28641,7 +28627,7 @@
         </w:tc>
         <w:tc>
           <w:tcPr>
-            <w:tcW w:w="1400" w:type="dxa"/>
+            <w:tcW w:w="1399" w:type="dxa"/>
             <w:tcBorders>
               <w:top w:val="nil"/>
               <w:left w:val="nil"/>
@@ -28762,7 +28748,7 @@
         </w:tc>
         <w:tc>
           <w:tcPr>
-            <w:tcW w:w="2127" w:type="dxa"/>
+            <w:tcW w:w="2128" w:type="dxa"/>
             <w:tcBorders>
               <w:top w:val="nil"/>
               <w:left w:val="nil"/>
@@ -28821,7 +28807,7 @@
         </w:tc>
         <w:tc>
           <w:tcPr>
-            <w:tcW w:w="1400" w:type="dxa"/>
+            <w:tcW w:w="1399" w:type="dxa"/>
             <w:tcBorders>
               <w:top w:val="nil"/>
               <w:left w:val="nil"/>
@@ -28942,7 +28928,7 @@
         </w:tc>
         <w:tc>
           <w:tcPr>
-            <w:tcW w:w="2127" w:type="dxa"/>
+            <w:tcW w:w="2128" w:type="dxa"/>
             <w:tcBorders>
               <w:top w:val="nil"/>
               <w:left w:val="nil"/>
@@ -29001,7 +28987,7 @@
         </w:tc>
         <w:tc>
           <w:tcPr>
-            <w:tcW w:w="1400" w:type="dxa"/>
+            <w:tcW w:w="1399" w:type="dxa"/>
             <w:tcBorders>
               <w:top w:val="nil"/>
               <w:left w:val="nil"/>
@@ -29122,7 +29108,7 @@
         </w:tc>
         <w:tc>
           <w:tcPr>
-            <w:tcW w:w="2127" w:type="dxa"/>
+            <w:tcW w:w="2128" w:type="dxa"/>
             <w:tcBorders>
               <w:top w:val="nil"/>
               <w:left w:val="nil"/>
@@ -29181,7 +29167,7 @@
         </w:tc>
         <w:tc>
           <w:tcPr>
-            <w:tcW w:w="1400" w:type="dxa"/>
+            <w:tcW w:w="1399" w:type="dxa"/>
             <w:tcBorders>
               <w:top w:val="nil"/>
               <w:left w:val="nil"/>
@@ -29302,7 +29288,7 @@
         </w:tc>
         <w:tc>
           <w:tcPr>
-            <w:tcW w:w="2127" w:type="dxa"/>
+            <w:tcW w:w="2128" w:type="dxa"/>
             <w:tcBorders>
               <w:top w:val="nil"/>
               <w:left w:val="nil"/>
@@ -29362,7 +29348,7 @@
         </w:tc>
         <w:tc>
           <w:tcPr>
-            <w:tcW w:w="1400" w:type="dxa"/>
+            <w:tcW w:w="1399" w:type="dxa"/>
             <w:tcBorders>
               <w:top w:val="nil"/>
               <w:left w:val="nil"/>
@@ -29485,7 +29471,7 @@
         </w:tc>
         <w:tc>
           <w:tcPr>
-            <w:tcW w:w="2127" w:type="dxa"/>
+            <w:tcW w:w="2128" w:type="dxa"/>
             <w:tcBorders>
               <w:top w:val="nil"/>
               <w:left w:val="nil"/>
@@ -29544,7 +29530,7 @@
         </w:tc>
         <w:tc>
           <w:tcPr>
-            <w:tcW w:w="1400" w:type="dxa"/>
+            <w:tcW w:w="1399" w:type="dxa"/>
             <w:tcBorders>
               <w:top w:val="nil"/>
               <w:left w:val="nil"/>
@@ -29665,7 +29651,7 @@
         </w:tc>
         <w:tc>
           <w:tcPr>
-            <w:tcW w:w="2127" w:type="dxa"/>
+            <w:tcW w:w="2128" w:type="dxa"/>
             <w:tcBorders>
               <w:top w:val="nil"/>
               <w:left w:val="nil"/>
@@ -29724,7 +29710,7 @@
         </w:tc>
         <w:tc>
           <w:tcPr>
-            <w:tcW w:w="1400" w:type="dxa"/>
+            <w:tcW w:w="1399" w:type="dxa"/>
             <w:tcBorders>
               <w:top w:val="nil"/>
               <w:left w:val="nil"/>
@@ -29853,7 +29839,7 @@
         </w:tc>
         <w:tc>
           <w:tcPr>
-            <w:tcW w:w="2127" w:type="dxa"/>
+            <w:tcW w:w="2128" w:type="dxa"/>
             <w:tcBorders>
               <w:top w:val="nil"/>
               <w:left w:val="nil"/>
@@ -29913,7 +29899,7 @@
         </w:tc>
         <w:tc>
           <w:tcPr>
-            <w:tcW w:w="1400" w:type="dxa"/>
+            <w:tcW w:w="1399" w:type="dxa"/>
             <w:tcBorders>
               <w:top w:val="nil"/>
               <w:left w:val="nil"/>
@@ -30036,7 +30022,7 @@
         </w:tc>
         <w:tc>
           <w:tcPr>
-            <w:tcW w:w="2127" w:type="dxa"/>
+            <w:tcW w:w="2128" w:type="dxa"/>
             <w:tcBorders>
               <w:top w:val="nil"/>
               <w:left w:val="nil"/>
@@ -30095,7 +30081,7 @@
         </w:tc>
         <w:tc>
           <w:tcPr>
-            <w:tcW w:w="1400" w:type="dxa"/>
+            <w:tcW w:w="1399" w:type="dxa"/>
             <w:tcBorders>
               <w:top w:val="nil"/>
               <w:left w:val="nil"/>
@@ -30213,7 +30199,7 @@
         </w:tc>
         <w:tc>
           <w:tcPr>
-            <w:tcW w:w="2127" w:type="dxa"/>
+            <w:tcW w:w="2128" w:type="dxa"/>
             <w:tcBorders>
               <w:top w:val="nil"/>
               <w:left w:val="nil"/>
@@ -30271,7 +30257,7 @@
         </w:tc>
         <w:tc>
           <w:tcPr>
-            <w:tcW w:w="1400" w:type="dxa"/>
+            <w:tcW w:w="1399" w:type="dxa"/>
             <w:tcBorders>
               <w:top w:val="nil"/>
               <w:left w:val="nil"/>
@@ -30367,12 +30353,12 @@
       <w:tblGrid>
         <w:gridCol w:w="1749"/>
         <w:gridCol w:w="1748"/>
-        <w:gridCol w:w="1180"/>
-        <w:gridCol w:w="1844"/>
-        <w:gridCol w:w="424"/>
-        <w:gridCol w:w="1559"/>
+        <w:gridCol w:w="1179"/>
+        <w:gridCol w:w="1846"/>
+        <w:gridCol w:w="423"/>
+        <w:gridCol w:w="1560"/>
         <w:gridCol w:w="993"/>
-        <w:gridCol w:w="1700"/>
+        <w:gridCol w:w="1699"/>
       </w:tblGrid>
       <w:tr>
         <w:trPr/>
@@ -30437,89 +30423,89 @@
         </w:tc>
         <w:tc>
           <w:tcPr>
-            <w:tcW w:w="1180" w:type="dxa"/>
-            <w:tcBorders>
-              <w:left w:val="nil"/>
-              <w:right w:val="nil"/>
-            </w:tcBorders>
-          </w:tcPr>
-          <w:p>
-            <w:pPr>
-              <w:pStyle w:val="Normal"/>
-              <w:spacing w:lineRule="auto" w:line="240" w:before="0" w:after="0"/>
-              <w:rPr>
-                <w:rFonts w:ascii="Arial" w:hAnsi="Arial" w:cs="Arial"/>
-                <w:sz w:val="20"/>
-                <w:szCs w:val="20"/>
-              </w:rPr>
-            </w:pPr>
-            <w:r>
-              <w:rPr>
-                <w:rFonts w:cs="Arial" w:ascii="Arial" w:hAnsi="Arial"/>
-                <w:sz w:val="20"/>
-                <w:szCs w:val="20"/>
-              </w:rPr>
-            </w:r>
-          </w:p>
-        </w:tc>
-        <w:tc>
-          <w:tcPr>
-            <w:tcW w:w="1844" w:type="dxa"/>
-            <w:tcBorders>
-              <w:left w:val="nil"/>
-              <w:right w:val="nil"/>
-            </w:tcBorders>
-          </w:tcPr>
-          <w:p>
-            <w:pPr>
-              <w:pStyle w:val="Normal"/>
-              <w:spacing w:lineRule="auto" w:line="240" w:before="0" w:after="0"/>
-              <w:rPr>
-                <w:rFonts w:ascii="Arial" w:hAnsi="Arial" w:cs="Arial"/>
-                <w:sz w:val="20"/>
-                <w:szCs w:val="20"/>
-              </w:rPr>
-            </w:pPr>
-            <w:r>
-              <w:rPr>
-                <w:rFonts w:cs="Arial" w:ascii="Arial" w:hAnsi="Arial"/>
-                <w:sz w:val="20"/>
-                <w:szCs w:val="20"/>
-              </w:rPr>
-            </w:r>
-          </w:p>
-        </w:tc>
-        <w:tc>
-          <w:tcPr>
-            <w:tcW w:w="424" w:type="dxa"/>
-            <w:tcBorders>
-              <w:left w:val="nil"/>
-              <w:bottom w:val="nil"/>
-              <w:right w:val="nil"/>
-            </w:tcBorders>
-          </w:tcPr>
-          <w:p>
-            <w:pPr>
-              <w:pStyle w:val="Normal"/>
-              <w:spacing w:lineRule="auto" w:line="240" w:before="0" w:after="0"/>
-              <w:rPr>
-                <w:rFonts w:ascii="Arial" w:hAnsi="Arial" w:cs="Arial"/>
-                <w:sz w:val="20"/>
-                <w:szCs w:val="20"/>
-              </w:rPr>
-            </w:pPr>
-            <w:r>
-              <w:rPr>
-                <w:rFonts w:cs="Arial" w:ascii="Arial" w:hAnsi="Arial"/>
-                <w:sz w:val="20"/>
-                <w:szCs w:val="20"/>
-              </w:rPr>
-            </w:r>
-          </w:p>
-        </w:tc>
-        <w:tc>
-          <w:tcPr>
-            <w:tcW w:w="1559" w:type="dxa"/>
+            <w:tcW w:w="1179" w:type="dxa"/>
+            <w:tcBorders>
+              <w:left w:val="nil"/>
+              <w:right w:val="nil"/>
+            </w:tcBorders>
+          </w:tcPr>
+          <w:p>
+            <w:pPr>
+              <w:pStyle w:val="Normal"/>
+              <w:spacing w:lineRule="auto" w:line="240" w:before="0" w:after="0"/>
+              <w:rPr>
+                <w:rFonts w:ascii="Arial" w:hAnsi="Arial" w:cs="Arial"/>
+                <w:sz w:val="20"/>
+                <w:szCs w:val="20"/>
+              </w:rPr>
+            </w:pPr>
+            <w:r>
+              <w:rPr>
+                <w:rFonts w:cs="Arial" w:ascii="Arial" w:hAnsi="Arial"/>
+                <w:sz w:val="20"/>
+                <w:szCs w:val="20"/>
+              </w:rPr>
+            </w:r>
+          </w:p>
+        </w:tc>
+        <w:tc>
+          <w:tcPr>
+            <w:tcW w:w="1846" w:type="dxa"/>
+            <w:tcBorders>
+              <w:left w:val="nil"/>
+              <w:right w:val="nil"/>
+            </w:tcBorders>
+          </w:tcPr>
+          <w:p>
+            <w:pPr>
+              <w:pStyle w:val="Normal"/>
+              <w:spacing w:lineRule="auto" w:line="240" w:before="0" w:after="0"/>
+              <w:rPr>
+                <w:rFonts w:ascii="Arial" w:hAnsi="Arial" w:cs="Arial"/>
+                <w:sz w:val="20"/>
+                <w:szCs w:val="20"/>
+              </w:rPr>
+            </w:pPr>
+            <w:r>
+              <w:rPr>
+                <w:rFonts w:cs="Arial" w:ascii="Arial" w:hAnsi="Arial"/>
+                <w:sz w:val="20"/>
+                <w:szCs w:val="20"/>
+              </w:rPr>
+            </w:r>
+          </w:p>
+        </w:tc>
+        <w:tc>
+          <w:tcPr>
+            <w:tcW w:w="423" w:type="dxa"/>
+            <w:tcBorders>
+              <w:left w:val="nil"/>
+              <w:bottom w:val="nil"/>
+              <w:right w:val="nil"/>
+            </w:tcBorders>
+          </w:tcPr>
+          <w:p>
+            <w:pPr>
+              <w:pStyle w:val="Normal"/>
+              <w:spacing w:lineRule="auto" w:line="240" w:before="0" w:after="0"/>
+              <w:rPr>
+                <w:rFonts w:ascii="Arial" w:hAnsi="Arial" w:cs="Arial"/>
+                <w:sz w:val="20"/>
+                <w:szCs w:val="20"/>
+              </w:rPr>
+            </w:pPr>
+            <w:r>
+              <w:rPr>
+                <w:rFonts w:cs="Arial" w:ascii="Arial" w:hAnsi="Arial"/>
+                <w:sz w:val="20"/>
+                <w:szCs w:val="20"/>
+              </w:rPr>
+            </w:r>
+          </w:p>
+        </w:tc>
+        <w:tc>
+          <w:tcPr>
+            <w:tcW w:w="1560" w:type="dxa"/>
             <w:tcBorders>
               <w:left w:val="nil"/>
               <w:right w:val="nil"/>
@@ -30577,7 +30563,7 @@
         </w:tc>
         <w:tc>
           <w:tcPr>
-            <w:tcW w:w="1700" w:type="dxa"/>
+            <w:tcW w:w="1699" w:type="dxa"/>
             <w:tcBorders>
               <w:left w:val="nil"/>
               <w:right w:val="nil"/>
@@ -30670,90 +30656,90 @@
         </w:tc>
         <w:tc>
           <w:tcPr>
-            <w:tcW w:w="1180" w:type="dxa"/>
-            <w:tcBorders>
-              <w:left w:val="nil"/>
-              <w:right w:val="nil"/>
-            </w:tcBorders>
-          </w:tcPr>
-          <w:p>
-            <w:pPr>
-              <w:pStyle w:val="Normal"/>
-              <w:spacing w:lineRule="auto" w:line="240" w:before="0" w:after="0"/>
-              <w:rPr>
-                <w:rFonts w:ascii="Arial" w:hAnsi="Arial" w:cs="Arial"/>
-                <w:sz w:val="20"/>
-                <w:szCs w:val="20"/>
-              </w:rPr>
-            </w:pPr>
-            <w:r>
-              <w:rPr>
-                <w:rFonts w:cs="Arial" w:ascii="Arial" w:hAnsi="Arial"/>
-                <w:sz w:val="20"/>
-                <w:szCs w:val="20"/>
-              </w:rPr>
-            </w:r>
-          </w:p>
-        </w:tc>
-        <w:tc>
-          <w:tcPr>
-            <w:tcW w:w="1844" w:type="dxa"/>
-            <w:tcBorders>
-              <w:left w:val="nil"/>
-              <w:right w:val="nil"/>
-            </w:tcBorders>
-          </w:tcPr>
-          <w:p>
-            <w:pPr>
-              <w:pStyle w:val="Normal"/>
-              <w:spacing w:lineRule="auto" w:line="240" w:before="0" w:after="0"/>
-              <w:rPr>
-                <w:rFonts w:ascii="Arial" w:hAnsi="Arial" w:cs="Arial"/>
-                <w:sz w:val="20"/>
-                <w:szCs w:val="20"/>
-              </w:rPr>
-            </w:pPr>
-            <w:r>
-              <w:rPr>
-                <w:rFonts w:cs="Arial" w:ascii="Arial" w:hAnsi="Arial"/>
-                <w:sz w:val="20"/>
-                <w:szCs w:val="20"/>
-              </w:rPr>
-            </w:r>
-          </w:p>
-        </w:tc>
-        <w:tc>
-          <w:tcPr>
-            <w:tcW w:w="424" w:type="dxa"/>
-            <w:tcBorders>
-              <w:top w:val="nil"/>
-              <w:left w:val="nil"/>
-              <w:bottom w:val="nil"/>
-              <w:right w:val="nil"/>
-            </w:tcBorders>
-          </w:tcPr>
-          <w:p>
-            <w:pPr>
-              <w:pStyle w:val="Normal"/>
-              <w:spacing w:lineRule="auto" w:line="240" w:before="0" w:after="0"/>
-              <w:rPr>
-                <w:rFonts w:ascii="Arial" w:hAnsi="Arial" w:cs="Arial"/>
-                <w:sz w:val="20"/>
-                <w:szCs w:val="20"/>
-              </w:rPr>
-            </w:pPr>
-            <w:r>
-              <w:rPr>
-                <w:rFonts w:cs="Arial" w:ascii="Arial" w:hAnsi="Arial"/>
-                <w:sz w:val="20"/>
-                <w:szCs w:val="20"/>
-              </w:rPr>
-            </w:r>
-          </w:p>
-        </w:tc>
-        <w:tc>
-          <w:tcPr>
-            <w:tcW w:w="1559" w:type="dxa"/>
+            <w:tcW w:w="1179" w:type="dxa"/>
+            <w:tcBorders>
+              <w:left w:val="nil"/>
+              <w:right w:val="nil"/>
+            </w:tcBorders>
+          </w:tcPr>
+          <w:p>
+            <w:pPr>
+              <w:pStyle w:val="Normal"/>
+              <w:spacing w:lineRule="auto" w:line="240" w:before="0" w:after="0"/>
+              <w:rPr>
+                <w:rFonts w:ascii="Arial" w:hAnsi="Arial" w:cs="Arial"/>
+                <w:sz w:val="20"/>
+                <w:szCs w:val="20"/>
+              </w:rPr>
+            </w:pPr>
+            <w:r>
+              <w:rPr>
+                <w:rFonts w:cs="Arial" w:ascii="Arial" w:hAnsi="Arial"/>
+                <w:sz w:val="20"/>
+                <w:szCs w:val="20"/>
+              </w:rPr>
+            </w:r>
+          </w:p>
+        </w:tc>
+        <w:tc>
+          <w:tcPr>
+            <w:tcW w:w="1846" w:type="dxa"/>
+            <w:tcBorders>
+              <w:left w:val="nil"/>
+              <w:right w:val="nil"/>
+            </w:tcBorders>
+          </w:tcPr>
+          <w:p>
+            <w:pPr>
+              <w:pStyle w:val="Normal"/>
+              <w:spacing w:lineRule="auto" w:line="240" w:before="0" w:after="0"/>
+              <w:rPr>
+                <w:rFonts w:ascii="Arial" w:hAnsi="Arial" w:cs="Arial"/>
+                <w:sz w:val="20"/>
+                <w:szCs w:val="20"/>
+              </w:rPr>
+            </w:pPr>
+            <w:r>
+              <w:rPr>
+                <w:rFonts w:cs="Arial" w:ascii="Arial" w:hAnsi="Arial"/>
+                <w:sz w:val="20"/>
+                <w:szCs w:val="20"/>
+              </w:rPr>
+            </w:r>
+          </w:p>
+        </w:tc>
+        <w:tc>
+          <w:tcPr>
+            <w:tcW w:w="423" w:type="dxa"/>
+            <w:tcBorders>
+              <w:top w:val="nil"/>
+              <w:left w:val="nil"/>
+              <w:bottom w:val="nil"/>
+              <w:right w:val="nil"/>
+            </w:tcBorders>
+          </w:tcPr>
+          <w:p>
+            <w:pPr>
+              <w:pStyle w:val="Normal"/>
+              <w:spacing w:lineRule="auto" w:line="240" w:before="0" w:after="0"/>
+              <w:rPr>
+                <w:rFonts w:ascii="Arial" w:hAnsi="Arial" w:cs="Arial"/>
+                <w:sz w:val="20"/>
+                <w:szCs w:val="20"/>
+              </w:rPr>
+            </w:pPr>
+            <w:r>
+              <w:rPr>
+                <w:rFonts w:cs="Arial" w:ascii="Arial" w:hAnsi="Arial"/>
+                <w:sz w:val="20"/>
+                <w:szCs w:val="20"/>
+              </w:rPr>
+            </w:r>
+          </w:p>
+        </w:tc>
+        <w:tc>
+          <w:tcPr>
+            <w:tcW w:w="1560" w:type="dxa"/>
             <w:tcBorders>
               <w:left w:val="nil"/>
               <w:right w:val="nil"/>
@@ -30807,7 +30793,7 @@
         </w:tc>
         <w:tc>
           <w:tcPr>
-            <w:tcW w:w="1700" w:type="dxa"/>
+            <w:tcW w:w="1699" w:type="dxa"/>
             <w:tcBorders>
               <w:left w:val="nil"/>
               <w:right w:val="nil"/>
@@ -30894,7 +30880,7 @@
         </w:tc>
         <w:tc>
           <w:tcPr>
-            <w:tcW w:w="1180" w:type="dxa"/>
+            <w:tcW w:w="1179" w:type="dxa"/>
             <w:tcBorders>
               <w:top w:val="nil"/>
               <w:left w:val="nil"/>
@@ -30923,7 +30909,7 @@
         </w:tc>
         <w:tc>
           <w:tcPr>
-            <w:tcW w:w="1844" w:type="dxa"/>
+            <w:tcW w:w="1846" w:type="dxa"/>
             <w:tcBorders>
               <w:top w:val="nil"/>
               <w:left w:val="nil"/>
@@ -30961,36 +30947,36 @@
         </w:tc>
         <w:tc>
           <w:tcPr>
-            <w:tcW w:w="424" w:type="dxa"/>
-            <w:tcBorders>
-              <w:top w:val="nil"/>
-              <w:left w:val="nil"/>
-              <w:bottom w:val="nil"/>
-              <w:right w:val="nil"/>
-            </w:tcBorders>
-          </w:tcPr>
-          <w:p>
-            <w:pPr>
-              <w:pStyle w:val="Normal"/>
-              <w:spacing w:lineRule="auto" w:line="240" w:before="0" w:after="0"/>
-              <w:rPr>
-                <w:rFonts w:ascii="Arial" w:hAnsi="Arial" w:cs="Arial"/>
-                <w:sz w:val="20"/>
-                <w:szCs w:val="20"/>
-              </w:rPr>
-            </w:pPr>
-            <w:r>
-              <w:rPr>
-                <w:rFonts w:cs="Arial" w:ascii="Arial" w:hAnsi="Arial"/>
-                <w:sz w:val="20"/>
-                <w:szCs w:val="20"/>
-              </w:rPr>
-            </w:r>
-          </w:p>
-        </w:tc>
-        <w:tc>
-          <w:tcPr>
-            <w:tcW w:w="1559" w:type="dxa"/>
+            <w:tcW w:w="423" w:type="dxa"/>
+            <w:tcBorders>
+              <w:top w:val="nil"/>
+              <w:left w:val="nil"/>
+              <w:bottom w:val="nil"/>
+              <w:right w:val="nil"/>
+            </w:tcBorders>
+          </w:tcPr>
+          <w:p>
+            <w:pPr>
+              <w:pStyle w:val="Normal"/>
+              <w:spacing w:lineRule="auto" w:line="240" w:before="0" w:after="0"/>
+              <w:rPr>
+                <w:rFonts w:ascii="Arial" w:hAnsi="Arial" w:cs="Arial"/>
+                <w:sz w:val="20"/>
+                <w:szCs w:val="20"/>
+              </w:rPr>
+            </w:pPr>
+            <w:r>
+              <w:rPr>
+                <w:rFonts w:cs="Arial" w:ascii="Arial" w:hAnsi="Arial"/>
+                <w:sz w:val="20"/>
+                <w:szCs w:val="20"/>
+              </w:rPr>
+            </w:r>
+          </w:p>
+        </w:tc>
+        <w:tc>
+          <w:tcPr>
+            <w:tcW w:w="1560" w:type="dxa"/>
             <w:tcBorders>
               <w:left w:val="nil"/>
               <w:right w:val="nil"/>
@@ -31046,7 +31032,7 @@
         </w:tc>
         <w:tc>
           <w:tcPr>
-            <w:tcW w:w="1700" w:type="dxa"/>
+            <w:tcW w:w="1699" w:type="dxa"/>
             <w:tcBorders>
               <w:left w:val="nil"/>
               <w:right w:val="nil"/>
@@ -31144,7 +31130,7 @@
         </w:tc>
         <w:tc>
           <w:tcPr>
-            <w:tcW w:w="1180" w:type="dxa"/>
+            <w:tcW w:w="1179" w:type="dxa"/>
             <w:tcBorders>
               <w:left w:val="nil"/>
               <w:bottom w:val="nil"/>
@@ -31173,7 +31159,7 @@
         </w:tc>
         <w:tc>
           <w:tcPr>
-            <w:tcW w:w="1844" w:type="dxa"/>
+            <w:tcW w:w="1846" w:type="dxa"/>
             <w:tcBorders>
               <w:left w:val="nil"/>
               <w:bottom w:val="nil"/>
@@ -31202,36 +31188,36 @@
         </w:tc>
         <w:tc>
           <w:tcPr>
-            <w:tcW w:w="424" w:type="dxa"/>
-            <w:tcBorders>
-              <w:top w:val="nil"/>
-              <w:left w:val="nil"/>
-              <w:bottom w:val="nil"/>
-              <w:right w:val="nil"/>
-            </w:tcBorders>
-          </w:tcPr>
-          <w:p>
-            <w:pPr>
-              <w:pStyle w:val="Normal"/>
-              <w:spacing w:lineRule="auto" w:line="240" w:before="0" w:after="0"/>
-              <w:rPr>
-                <w:rFonts w:ascii="Arial" w:hAnsi="Arial" w:cs="Arial"/>
-                <w:sz w:val="20"/>
-                <w:szCs w:val="20"/>
-              </w:rPr>
-            </w:pPr>
-            <w:r>
-              <w:rPr>
-                <w:rFonts w:cs="Arial" w:ascii="Arial" w:hAnsi="Arial"/>
-                <w:sz w:val="20"/>
-                <w:szCs w:val="20"/>
-              </w:rPr>
-            </w:r>
-          </w:p>
-        </w:tc>
-        <w:tc>
-          <w:tcPr>
-            <w:tcW w:w="1559" w:type="dxa"/>
+            <w:tcW w:w="423" w:type="dxa"/>
+            <w:tcBorders>
+              <w:top w:val="nil"/>
+              <w:left w:val="nil"/>
+              <w:bottom w:val="nil"/>
+              <w:right w:val="nil"/>
+            </w:tcBorders>
+          </w:tcPr>
+          <w:p>
+            <w:pPr>
+              <w:pStyle w:val="Normal"/>
+              <w:spacing w:lineRule="auto" w:line="240" w:before="0" w:after="0"/>
+              <w:rPr>
+                <w:rFonts w:ascii="Arial" w:hAnsi="Arial" w:cs="Arial"/>
+                <w:sz w:val="20"/>
+                <w:szCs w:val="20"/>
+              </w:rPr>
+            </w:pPr>
+            <w:r>
+              <w:rPr>
+                <w:rFonts w:cs="Arial" w:ascii="Arial" w:hAnsi="Arial"/>
+                <w:sz w:val="20"/>
+                <w:szCs w:val="20"/>
+              </w:rPr>
+            </w:r>
+          </w:p>
+        </w:tc>
+        <w:tc>
+          <w:tcPr>
+            <w:tcW w:w="1560" w:type="dxa"/>
             <w:tcBorders>
               <w:left w:val="nil"/>
               <w:bottom w:val="nil"/>
@@ -31289,7 +31275,7 @@
         </w:tc>
         <w:tc>
           <w:tcPr>
-            <w:tcW w:w="1700" w:type="dxa"/>
+            <w:tcW w:w="1699" w:type="dxa"/>
             <w:tcBorders>
               <w:left w:val="nil"/>
               <w:bottom w:val="nil"/>
@@ -31389,7 +31375,7 @@
         </w:tc>
         <w:tc>
           <w:tcPr>
-            <w:tcW w:w="1180" w:type="dxa"/>
+            <w:tcW w:w="1179" w:type="dxa"/>
             <w:tcBorders>
               <w:top w:val="nil"/>
               <w:left w:val="nil"/>
@@ -31419,7 +31405,7 @@
         </w:tc>
         <w:tc>
           <w:tcPr>
-            <w:tcW w:w="1844" w:type="dxa"/>
+            <w:tcW w:w="1846" w:type="dxa"/>
             <w:tcBorders>
               <w:top w:val="nil"/>
               <w:left w:val="nil"/>
@@ -31449,36 +31435,36 @@
         </w:tc>
         <w:tc>
           <w:tcPr>
-            <w:tcW w:w="424" w:type="dxa"/>
-            <w:tcBorders>
-              <w:top w:val="nil"/>
-              <w:left w:val="nil"/>
-              <w:bottom w:val="nil"/>
-              <w:right w:val="nil"/>
-            </w:tcBorders>
-          </w:tcPr>
-          <w:p>
-            <w:pPr>
-              <w:pStyle w:val="Normal"/>
-              <w:spacing w:lineRule="auto" w:line="240" w:before="0" w:after="0"/>
-              <w:rPr>
-                <w:rFonts w:ascii="Arial" w:hAnsi="Arial" w:cs="Arial"/>
-                <w:sz w:val="20"/>
-                <w:szCs w:val="20"/>
-              </w:rPr>
-            </w:pPr>
-            <w:r>
-              <w:rPr>
-                <w:rFonts w:cs="Arial" w:ascii="Arial" w:hAnsi="Arial"/>
-                <w:sz w:val="20"/>
-                <w:szCs w:val="20"/>
-              </w:rPr>
-            </w:r>
-          </w:p>
-        </w:tc>
-        <w:tc>
-          <w:tcPr>
-            <w:tcW w:w="1559" w:type="dxa"/>
+            <w:tcW w:w="423" w:type="dxa"/>
+            <w:tcBorders>
+              <w:top w:val="nil"/>
+              <w:left w:val="nil"/>
+              <w:bottom w:val="nil"/>
+              <w:right w:val="nil"/>
+            </w:tcBorders>
+          </w:tcPr>
+          <w:p>
+            <w:pPr>
+              <w:pStyle w:val="Normal"/>
+              <w:spacing w:lineRule="auto" w:line="240" w:before="0" w:after="0"/>
+              <w:rPr>
+                <w:rFonts w:ascii="Arial" w:hAnsi="Arial" w:cs="Arial"/>
+                <w:sz w:val="20"/>
+                <w:szCs w:val="20"/>
+              </w:rPr>
+            </w:pPr>
+            <w:r>
+              <w:rPr>
+                <w:rFonts w:cs="Arial" w:ascii="Arial" w:hAnsi="Arial"/>
+                <w:sz w:val="20"/>
+                <w:szCs w:val="20"/>
+              </w:rPr>
+            </w:r>
+          </w:p>
+        </w:tc>
+        <w:tc>
+          <w:tcPr>
+            <w:tcW w:w="1560" w:type="dxa"/>
             <w:tcBorders>
               <w:top w:val="nil"/>
               <w:left w:val="nil"/>
@@ -31538,7 +31524,7 @@
         </w:tc>
         <w:tc>
           <w:tcPr>
-            <w:tcW w:w="1700" w:type="dxa"/>
+            <w:tcW w:w="1699" w:type="dxa"/>
             <w:tcBorders>
               <w:top w:val="nil"/>
               <w:left w:val="nil"/>
@@ -31631,7 +31617,7 @@
         </w:tc>
         <w:tc>
           <w:tcPr>
-            <w:tcW w:w="1180" w:type="dxa"/>
+            <w:tcW w:w="1179" w:type="dxa"/>
             <w:tcBorders>
               <w:top w:val="nil"/>
               <w:left w:val="nil"/>
@@ -31661,7 +31647,7 @@
         </w:tc>
         <w:tc>
           <w:tcPr>
-            <w:tcW w:w="1844" w:type="dxa"/>
+            <w:tcW w:w="1846" w:type="dxa"/>
             <w:tcBorders>
               <w:top w:val="nil"/>
               <w:left w:val="nil"/>
@@ -31691,36 +31677,36 @@
         </w:tc>
         <w:tc>
           <w:tcPr>
-            <w:tcW w:w="424" w:type="dxa"/>
-            <w:tcBorders>
-              <w:top w:val="nil"/>
-              <w:left w:val="nil"/>
-              <w:bottom w:val="nil"/>
-              <w:right w:val="nil"/>
-            </w:tcBorders>
-          </w:tcPr>
-          <w:p>
-            <w:pPr>
-              <w:pStyle w:val="Normal"/>
-              <w:spacing w:lineRule="auto" w:line="240" w:before="0" w:after="0"/>
-              <w:rPr>
-                <w:rFonts w:ascii="Arial" w:hAnsi="Arial" w:cs="Arial"/>
-                <w:sz w:val="20"/>
-                <w:szCs w:val="20"/>
-              </w:rPr>
-            </w:pPr>
-            <w:r>
-              <w:rPr>
-                <w:rFonts w:cs="Arial" w:ascii="Arial" w:hAnsi="Arial"/>
-                <w:sz w:val="20"/>
-                <w:szCs w:val="20"/>
-              </w:rPr>
-            </w:r>
-          </w:p>
-        </w:tc>
-        <w:tc>
-          <w:tcPr>
-            <w:tcW w:w="1559" w:type="dxa"/>
+            <w:tcW w:w="423" w:type="dxa"/>
+            <w:tcBorders>
+              <w:top w:val="nil"/>
+              <w:left w:val="nil"/>
+              <w:bottom w:val="nil"/>
+              <w:right w:val="nil"/>
+            </w:tcBorders>
+          </w:tcPr>
+          <w:p>
+            <w:pPr>
+              <w:pStyle w:val="Normal"/>
+              <w:spacing w:lineRule="auto" w:line="240" w:before="0" w:after="0"/>
+              <w:rPr>
+                <w:rFonts w:ascii="Arial" w:hAnsi="Arial" w:cs="Arial"/>
+                <w:sz w:val="20"/>
+                <w:szCs w:val="20"/>
+              </w:rPr>
+            </w:pPr>
+            <w:r>
+              <w:rPr>
+                <w:rFonts w:cs="Arial" w:ascii="Arial" w:hAnsi="Arial"/>
+                <w:sz w:val="20"/>
+                <w:szCs w:val="20"/>
+              </w:rPr>
+            </w:r>
+          </w:p>
+        </w:tc>
+        <w:tc>
+          <w:tcPr>
+            <w:tcW w:w="1560" w:type="dxa"/>
             <w:tcBorders>
               <w:top w:val="nil"/>
               <w:left w:val="nil"/>
@@ -31780,7 +31766,7 @@
         </w:tc>
         <w:tc>
           <w:tcPr>
-            <w:tcW w:w="1700" w:type="dxa"/>
+            <w:tcW w:w="1699" w:type="dxa"/>
             <w:tcBorders>
               <w:top w:val="nil"/>
               <w:left w:val="nil"/>
@@ -31881,7 +31867,7 @@
         </w:tc>
         <w:tc>
           <w:tcPr>
-            <w:tcW w:w="1180" w:type="dxa"/>
+            <w:tcW w:w="1179" w:type="dxa"/>
             <w:tcBorders>
               <w:top w:val="dotDotDash" w:sz="4" w:space="0" w:color="000000"/>
               <w:left w:val="nil"/>
@@ -31911,7 +31897,7 @@
         </w:tc>
         <w:tc>
           <w:tcPr>
-            <w:tcW w:w="1844" w:type="dxa"/>
+            <w:tcW w:w="1846" w:type="dxa"/>
             <w:tcBorders>
               <w:top w:val="dotDotDash" w:sz="4" w:space="0" w:color="000000"/>
               <w:left w:val="nil"/>
@@ -31941,36 +31927,36 @@
         </w:tc>
         <w:tc>
           <w:tcPr>
-            <w:tcW w:w="424" w:type="dxa"/>
-            <w:tcBorders>
-              <w:top w:val="nil"/>
-              <w:left w:val="nil"/>
-              <w:bottom w:val="nil"/>
-              <w:right w:val="nil"/>
-            </w:tcBorders>
-          </w:tcPr>
-          <w:p>
-            <w:pPr>
-              <w:pStyle w:val="Normal"/>
-              <w:spacing w:lineRule="auto" w:line="240" w:before="0" w:after="0"/>
-              <w:rPr>
-                <w:rFonts w:ascii="Arial" w:hAnsi="Arial" w:cs="Arial"/>
-                <w:sz w:val="20"/>
-                <w:szCs w:val="20"/>
-              </w:rPr>
-            </w:pPr>
-            <w:r>
-              <w:rPr>
-                <w:rFonts w:cs="Arial" w:ascii="Arial" w:hAnsi="Arial"/>
-                <w:sz w:val="20"/>
-                <w:szCs w:val="20"/>
-              </w:rPr>
-            </w:r>
-          </w:p>
-        </w:tc>
-        <w:tc>
-          <w:tcPr>
-            <w:tcW w:w="1559" w:type="dxa"/>
+            <w:tcW w:w="423" w:type="dxa"/>
+            <w:tcBorders>
+              <w:top w:val="nil"/>
+              <w:left w:val="nil"/>
+              <w:bottom w:val="nil"/>
+              <w:right w:val="nil"/>
+            </w:tcBorders>
+          </w:tcPr>
+          <w:p>
+            <w:pPr>
+              <w:pStyle w:val="Normal"/>
+              <w:spacing w:lineRule="auto" w:line="240" w:before="0" w:after="0"/>
+              <w:rPr>
+                <w:rFonts w:ascii="Arial" w:hAnsi="Arial" w:cs="Arial"/>
+                <w:sz w:val="20"/>
+                <w:szCs w:val="20"/>
+              </w:rPr>
+            </w:pPr>
+            <w:r>
+              <w:rPr>
+                <w:rFonts w:cs="Arial" w:ascii="Arial" w:hAnsi="Arial"/>
+                <w:sz w:val="20"/>
+                <w:szCs w:val="20"/>
+              </w:rPr>
+            </w:r>
+          </w:p>
+        </w:tc>
+        <w:tc>
+          <w:tcPr>
+            <w:tcW w:w="1560" w:type="dxa"/>
             <w:tcBorders>
               <w:top w:val="dotDotDash" w:sz="4" w:space="0" w:color="000000"/>
               <w:left w:val="nil"/>
@@ -32030,7 +32016,7 @@
         </w:tc>
         <w:tc>
           <w:tcPr>
-            <w:tcW w:w="1700" w:type="dxa"/>
+            <w:tcW w:w="1699" w:type="dxa"/>
             <w:tcBorders>
               <w:top w:val="dotDotDash" w:sz="4" w:space="0" w:color="000000"/>
               <w:left w:val="nil"/>
@@ -32119,7 +32105,7 @@
         </w:tc>
         <w:tc>
           <w:tcPr>
-            <w:tcW w:w="1180" w:type="dxa"/>
+            <w:tcW w:w="1179" w:type="dxa"/>
             <w:tcBorders>
               <w:top w:val="dotDotDash" w:sz="4" w:space="0" w:color="000000"/>
               <w:left w:val="nil"/>
@@ -32147,7 +32133,7 @@
         </w:tc>
         <w:tc>
           <w:tcPr>
-            <w:tcW w:w="1844" w:type="dxa"/>
+            <w:tcW w:w="1846" w:type="dxa"/>
             <w:tcBorders>
               <w:top w:val="dotDotDash" w:sz="4" w:space="0" w:color="000000"/>
               <w:left w:val="nil"/>
@@ -32185,36 +32171,36 @@
         </w:tc>
         <w:tc>
           <w:tcPr>
-            <w:tcW w:w="424" w:type="dxa"/>
-            <w:tcBorders>
-              <w:top w:val="nil"/>
-              <w:left w:val="nil"/>
-              <w:bottom w:val="nil"/>
-              <w:right w:val="nil"/>
-            </w:tcBorders>
-          </w:tcPr>
-          <w:p>
-            <w:pPr>
-              <w:pStyle w:val="Normal"/>
-              <w:spacing w:lineRule="auto" w:line="240" w:before="0" w:after="0"/>
-              <w:rPr>
-                <w:rFonts w:ascii="Arial" w:hAnsi="Arial" w:cs="Arial"/>
-                <w:sz w:val="20"/>
-                <w:szCs w:val="20"/>
-              </w:rPr>
-            </w:pPr>
-            <w:r>
-              <w:rPr>
-                <w:rFonts w:cs="Arial" w:ascii="Arial" w:hAnsi="Arial"/>
-                <w:sz w:val="20"/>
-                <w:szCs w:val="20"/>
-              </w:rPr>
-            </w:r>
-          </w:p>
-        </w:tc>
-        <w:tc>
-          <w:tcPr>
-            <w:tcW w:w="1559" w:type="dxa"/>
+            <w:tcW w:w="423" w:type="dxa"/>
+            <w:tcBorders>
+              <w:top w:val="nil"/>
+              <w:left w:val="nil"/>
+              <w:bottom w:val="nil"/>
+              <w:right w:val="nil"/>
+            </w:tcBorders>
+          </w:tcPr>
+          <w:p>
+            <w:pPr>
+              <w:pStyle w:val="Normal"/>
+              <w:spacing w:lineRule="auto" w:line="240" w:before="0" w:after="0"/>
+              <w:rPr>
+                <w:rFonts w:ascii="Arial" w:hAnsi="Arial" w:cs="Arial"/>
+                <w:sz w:val="20"/>
+                <w:szCs w:val="20"/>
+              </w:rPr>
+            </w:pPr>
+            <w:r>
+              <w:rPr>
+                <w:rFonts w:cs="Arial" w:ascii="Arial" w:hAnsi="Arial"/>
+                <w:sz w:val="20"/>
+                <w:szCs w:val="20"/>
+              </w:rPr>
+            </w:r>
+          </w:p>
+        </w:tc>
+        <w:tc>
+          <w:tcPr>
+            <w:tcW w:w="1560" w:type="dxa"/>
             <w:tcBorders>
               <w:top w:val="dotDotDash" w:sz="4" w:space="0" w:color="000000"/>
               <w:left w:val="nil"/>
@@ -32270,7 +32256,7 @@
         </w:tc>
         <w:tc>
           <w:tcPr>
-            <w:tcW w:w="1700" w:type="dxa"/>
+            <w:tcW w:w="1699" w:type="dxa"/>
             <w:tcBorders>
               <w:top w:val="dotDotDash" w:sz="4" w:space="0" w:color="000000"/>
               <w:left w:val="nil"/>
@@ -32369,90 +32355,90 @@
         </w:tc>
         <w:tc>
           <w:tcPr>
-            <w:tcW w:w="1180" w:type="dxa"/>
-            <w:tcBorders>
-              <w:left w:val="nil"/>
-              <w:right w:val="nil"/>
-            </w:tcBorders>
-          </w:tcPr>
-          <w:p>
-            <w:pPr>
-              <w:pStyle w:val="Normal"/>
-              <w:spacing w:lineRule="auto" w:line="240" w:before="0" w:after="0"/>
-              <w:rPr>
-                <w:rFonts w:ascii="Arial" w:hAnsi="Arial" w:cs="Arial"/>
-                <w:sz w:val="20"/>
-                <w:szCs w:val="20"/>
-              </w:rPr>
-            </w:pPr>
-            <w:r>
-              <w:rPr>
-                <w:rFonts w:cs="Arial" w:ascii="Arial" w:hAnsi="Arial"/>
-                <w:sz w:val="20"/>
-                <w:szCs w:val="20"/>
-              </w:rPr>
-            </w:r>
-          </w:p>
-        </w:tc>
-        <w:tc>
-          <w:tcPr>
-            <w:tcW w:w="1844" w:type="dxa"/>
-            <w:tcBorders>
-              <w:left w:val="nil"/>
-              <w:right w:val="nil"/>
-            </w:tcBorders>
-          </w:tcPr>
-          <w:p>
-            <w:pPr>
-              <w:pStyle w:val="Normal"/>
-              <w:spacing w:lineRule="auto" w:line="240" w:before="0" w:after="0"/>
-              <w:rPr>
-                <w:rFonts w:ascii="Arial" w:hAnsi="Arial" w:cs="Arial"/>
-                <w:sz w:val="20"/>
-                <w:szCs w:val="20"/>
-              </w:rPr>
-            </w:pPr>
-            <w:r>
-              <w:rPr>
-                <w:rFonts w:cs="Arial" w:ascii="Arial" w:hAnsi="Arial"/>
-                <w:sz w:val="20"/>
-                <w:szCs w:val="20"/>
-              </w:rPr>
-            </w:r>
-          </w:p>
-        </w:tc>
-        <w:tc>
-          <w:tcPr>
-            <w:tcW w:w="424" w:type="dxa"/>
-            <w:tcBorders>
-              <w:top w:val="nil"/>
-              <w:left w:val="nil"/>
-              <w:bottom w:val="nil"/>
-              <w:right w:val="nil"/>
-            </w:tcBorders>
-          </w:tcPr>
-          <w:p>
-            <w:pPr>
-              <w:pStyle w:val="Normal"/>
-              <w:spacing w:lineRule="auto" w:line="240" w:before="0" w:after="0"/>
-              <w:rPr>
-                <w:rFonts w:ascii="Arial" w:hAnsi="Arial" w:cs="Arial"/>
-                <w:sz w:val="20"/>
-                <w:szCs w:val="20"/>
-              </w:rPr>
-            </w:pPr>
-            <w:r>
-              <w:rPr>
-                <w:rFonts w:cs="Arial" w:ascii="Arial" w:hAnsi="Arial"/>
-                <w:sz w:val="20"/>
-                <w:szCs w:val="20"/>
-              </w:rPr>
-            </w:r>
-          </w:p>
-        </w:tc>
-        <w:tc>
-          <w:tcPr>
-            <w:tcW w:w="1559" w:type="dxa"/>
+            <w:tcW w:w="1179" w:type="dxa"/>
+            <w:tcBorders>
+              <w:left w:val="nil"/>
+              <w:right w:val="nil"/>
+            </w:tcBorders>
+          </w:tcPr>
+          <w:p>
+            <w:pPr>
+              <w:pStyle w:val="Normal"/>
+              <w:spacing w:lineRule="auto" w:line="240" w:before="0" w:after="0"/>
+              <w:rPr>
+                <w:rFonts w:ascii="Arial" w:hAnsi="Arial" w:cs="Arial"/>
+                <w:sz w:val="20"/>
+                <w:szCs w:val="20"/>
+              </w:rPr>
+            </w:pPr>
+            <w:r>
+              <w:rPr>
+                <w:rFonts w:cs="Arial" w:ascii="Arial" w:hAnsi="Arial"/>
+                <w:sz w:val="20"/>
+                <w:szCs w:val="20"/>
+              </w:rPr>
+            </w:r>
+          </w:p>
+        </w:tc>
+        <w:tc>
+          <w:tcPr>
+            <w:tcW w:w="1846" w:type="dxa"/>
+            <w:tcBorders>
+              <w:left w:val="nil"/>
+              <w:right w:val="nil"/>
+            </w:tcBorders>
+          </w:tcPr>
+          <w:p>
+            <w:pPr>
+              <w:pStyle w:val="Normal"/>
+              <w:spacing w:lineRule="auto" w:line="240" w:before="0" w:after="0"/>
+              <w:rPr>
+                <w:rFonts w:ascii="Arial" w:hAnsi="Arial" w:cs="Arial"/>
+                <w:sz w:val="20"/>
+                <w:szCs w:val="20"/>
+              </w:rPr>
+            </w:pPr>
+            <w:r>
+              <w:rPr>
+                <w:rFonts w:cs="Arial" w:ascii="Arial" w:hAnsi="Arial"/>
+                <w:sz w:val="20"/>
+                <w:szCs w:val="20"/>
+              </w:rPr>
+            </w:r>
+          </w:p>
+        </w:tc>
+        <w:tc>
+          <w:tcPr>
+            <w:tcW w:w="423" w:type="dxa"/>
+            <w:tcBorders>
+              <w:top w:val="nil"/>
+              <w:left w:val="nil"/>
+              <w:bottom w:val="nil"/>
+              <w:right w:val="nil"/>
+            </w:tcBorders>
+          </w:tcPr>
+          <w:p>
+            <w:pPr>
+              <w:pStyle w:val="Normal"/>
+              <w:spacing w:lineRule="auto" w:line="240" w:before="0" w:after="0"/>
+              <w:rPr>
+                <w:rFonts w:ascii="Arial" w:hAnsi="Arial" w:cs="Arial"/>
+                <w:sz w:val="20"/>
+                <w:szCs w:val="20"/>
+              </w:rPr>
+            </w:pPr>
+            <w:r>
+              <w:rPr>
+                <w:rFonts w:cs="Arial" w:ascii="Arial" w:hAnsi="Arial"/>
+                <w:sz w:val="20"/>
+                <w:szCs w:val="20"/>
+              </w:rPr>
+            </w:r>
+          </w:p>
+        </w:tc>
+        <w:tc>
+          <w:tcPr>
+            <w:tcW w:w="1560" w:type="dxa"/>
             <w:tcBorders>
               <w:left w:val="nil"/>
               <w:right w:val="nil"/>
@@ -32506,7 +32492,7 @@
         </w:tc>
         <w:tc>
           <w:tcPr>
-            <w:tcW w:w="1700" w:type="dxa"/>
+            <w:tcW w:w="1699" w:type="dxa"/>
             <w:tcBorders>
               <w:left w:val="nil"/>
               <w:right w:val="nil"/>
@@ -32594,7 +32580,7 @@
         </w:tc>
         <w:tc>
           <w:tcPr>
-            <w:tcW w:w="1180" w:type="dxa"/>
+            <w:tcW w:w="1179" w:type="dxa"/>
             <w:tcBorders>
               <w:left w:val="nil"/>
               <w:bottom w:val="nil"/>
@@ -32623,7 +32609,7 @@
         </w:tc>
         <w:tc>
           <w:tcPr>
-            <w:tcW w:w="1844" w:type="dxa"/>
+            <w:tcW w:w="1846" w:type="dxa"/>
             <w:tcBorders>
               <w:left w:val="nil"/>
               <w:bottom w:val="nil"/>
@@ -32652,36 +32638,36 @@
         </w:tc>
         <w:tc>
           <w:tcPr>
-            <w:tcW w:w="424" w:type="dxa"/>
-            <w:tcBorders>
-              <w:top w:val="nil"/>
-              <w:left w:val="nil"/>
-              <w:bottom w:val="nil"/>
-              <w:right w:val="nil"/>
-            </w:tcBorders>
-          </w:tcPr>
-          <w:p>
-            <w:pPr>
-              <w:pStyle w:val="Normal"/>
-              <w:spacing w:lineRule="auto" w:line="240" w:before="0" w:after="0"/>
-              <w:rPr>
-                <w:rFonts w:ascii="Arial" w:hAnsi="Arial" w:cs="Arial"/>
-                <w:sz w:val="20"/>
-                <w:szCs w:val="20"/>
-              </w:rPr>
-            </w:pPr>
-            <w:r>
-              <w:rPr>
-                <w:rFonts w:cs="Arial" w:ascii="Arial" w:hAnsi="Arial"/>
-                <w:sz w:val="20"/>
-                <w:szCs w:val="20"/>
-              </w:rPr>
-            </w:r>
-          </w:p>
-        </w:tc>
-        <w:tc>
-          <w:tcPr>
-            <w:tcW w:w="1559" w:type="dxa"/>
+            <w:tcW w:w="423" w:type="dxa"/>
+            <w:tcBorders>
+              <w:top w:val="nil"/>
+              <w:left w:val="nil"/>
+              <w:bottom w:val="nil"/>
+              <w:right w:val="nil"/>
+            </w:tcBorders>
+          </w:tcPr>
+          <w:p>
+            <w:pPr>
+              <w:pStyle w:val="Normal"/>
+              <w:spacing w:lineRule="auto" w:line="240" w:before="0" w:after="0"/>
+              <w:rPr>
+                <w:rFonts w:ascii="Arial" w:hAnsi="Arial" w:cs="Arial"/>
+                <w:sz w:val="20"/>
+                <w:szCs w:val="20"/>
+              </w:rPr>
+            </w:pPr>
+            <w:r>
+              <w:rPr>
+                <w:rFonts w:cs="Arial" w:ascii="Arial" w:hAnsi="Arial"/>
+                <w:sz w:val="20"/>
+                <w:szCs w:val="20"/>
+              </w:rPr>
+            </w:r>
+          </w:p>
+        </w:tc>
+        <w:tc>
+          <w:tcPr>
+            <w:tcW w:w="1560" w:type="dxa"/>
             <w:tcBorders>
               <w:left w:val="nil"/>
               <w:bottom w:val="nil"/>
@@ -32739,7 +32725,7 @@
         </w:tc>
         <w:tc>
           <w:tcPr>
-            <w:tcW w:w="1700" w:type="dxa"/>
+            <w:tcW w:w="1699" w:type="dxa"/>
             <w:tcBorders>
               <w:left w:val="nil"/>
               <w:bottom w:val="nil"/>
@@ -32839,7 +32825,7 @@
         </w:tc>
         <w:tc>
           <w:tcPr>
-            <w:tcW w:w="1180" w:type="dxa"/>
+            <w:tcW w:w="1179" w:type="dxa"/>
             <w:tcBorders>
               <w:top w:val="nil"/>
               <w:left w:val="nil"/>
@@ -32869,7 +32855,7 @@
         </w:tc>
         <w:tc>
           <w:tcPr>
-            <w:tcW w:w="1844" w:type="dxa"/>
+            <w:tcW w:w="1846" w:type="dxa"/>
             <w:tcBorders>
               <w:top w:val="nil"/>
               <w:left w:val="nil"/>
@@ -32899,36 +32885,36 @@
         </w:tc>
         <w:tc>
           <w:tcPr>
-            <w:tcW w:w="424" w:type="dxa"/>
-            <w:tcBorders>
-              <w:top w:val="nil"/>
-              <w:left w:val="nil"/>
-              <w:bottom w:val="nil"/>
-              <w:right w:val="nil"/>
-            </w:tcBorders>
-          </w:tcPr>
-          <w:p>
-            <w:pPr>
-              <w:pStyle w:val="Normal"/>
-              <w:spacing w:lineRule="auto" w:line="240" w:before="0" w:after="0"/>
-              <w:rPr>
-                <w:rFonts w:ascii="Arial" w:hAnsi="Arial" w:cs="Arial"/>
-                <w:sz w:val="20"/>
-                <w:szCs w:val="20"/>
-              </w:rPr>
-            </w:pPr>
-            <w:r>
-              <w:rPr>
-                <w:rFonts w:cs="Arial" w:ascii="Arial" w:hAnsi="Arial"/>
-                <w:sz w:val="20"/>
-                <w:szCs w:val="20"/>
-              </w:rPr>
-            </w:r>
-          </w:p>
-        </w:tc>
-        <w:tc>
-          <w:tcPr>
-            <w:tcW w:w="1559" w:type="dxa"/>
+            <w:tcW w:w="423" w:type="dxa"/>
+            <w:tcBorders>
+              <w:top w:val="nil"/>
+              <w:left w:val="nil"/>
+              <w:bottom w:val="nil"/>
+              <w:right w:val="nil"/>
+            </w:tcBorders>
+          </w:tcPr>
+          <w:p>
+            <w:pPr>
+              <w:pStyle w:val="Normal"/>
+              <w:spacing w:lineRule="auto" w:line="240" w:before="0" w:after="0"/>
+              <w:rPr>
+                <w:rFonts w:ascii="Arial" w:hAnsi="Arial" w:cs="Arial"/>
+                <w:sz w:val="20"/>
+                <w:szCs w:val="20"/>
+              </w:rPr>
+            </w:pPr>
+            <w:r>
+              <w:rPr>
+                <w:rFonts w:cs="Arial" w:ascii="Arial" w:hAnsi="Arial"/>
+                <w:sz w:val="20"/>
+                <w:szCs w:val="20"/>
+              </w:rPr>
+            </w:r>
+          </w:p>
+        </w:tc>
+        <w:tc>
+          <w:tcPr>
+            <w:tcW w:w="1560" w:type="dxa"/>
             <w:tcBorders>
               <w:top w:val="nil"/>
               <w:left w:val="nil"/>
@@ -32988,7 +32974,7 @@
         </w:tc>
         <w:tc>
           <w:tcPr>
-            <w:tcW w:w="1700" w:type="dxa"/>
+            <w:tcW w:w="1699" w:type="dxa"/>
             <w:tcBorders>
               <w:top w:val="nil"/>
               <w:left w:val="nil"/>
@@ -33081,7 +33067,7 @@
         </w:tc>
         <w:tc>
           <w:tcPr>
-            <w:tcW w:w="1180" w:type="dxa"/>
+            <w:tcW w:w="1179" w:type="dxa"/>
             <w:tcBorders>
               <w:top w:val="nil"/>
               <w:left w:val="nil"/>
@@ -33111,7 +33097,7 @@
         </w:tc>
         <w:tc>
           <w:tcPr>
-            <w:tcW w:w="1844" w:type="dxa"/>
+            <w:tcW w:w="1846" w:type="dxa"/>
             <w:tcBorders>
               <w:top w:val="nil"/>
               <w:left w:val="nil"/>
@@ -33141,36 +33127,36 @@
         </w:tc>
         <w:tc>
           <w:tcPr>
-            <w:tcW w:w="424" w:type="dxa"/>
-            <w:tcBorders>
-              <w:top w:val="nil"/>
-              <w:left w:val="nil"/>
-              <w:bottom w:val="nil"/>
-              <w:right w:val="nil"/>
-            </w:tcBorders>
-          </w:tcPr>
-          <w:p>
-            <w:pPr>
-              <w:pStyle w:val="Normal"/>
-              <w:spacing w:lineRule="auto" w:line="240" w:before="0" w:after="0"/>
-              <w:rPr>
-                <w:rFonts w:ascii="Arial" w:hAnsi="Arial" w:cs="Arial"/>
-                <w:sz w:val="20"/>
-                <w:szCs w:val="20"/>
-              </w:rPr>
-            </w:pPr>
-            <w:r>
-              <w:rPr>
-                <w:rFonts w:cs="Arial" w:ascii="Arial" w:hAnsi="Arial"/>
-                <w:sz w:val="20"/>
-                <w:szCs w:val="20"/>
-              </w:rPr>
-            </w:r>
-          </w:p>
-        </w:tc>
-        <w:tc>
-          <w:tcPr>
-            <w:tcW w:w="1559" w:type="dxa"/>
+            <w:tcW w:w="423" w:type="dxa"/>
+            <w:tcBorders>
+              <w:top w:val="nil"/>
+              <w:left w:val="nil"/>
+              <w:bottom w:val="nil"/>
+              <w:right w:val="nil"/>
+            </w:tcBorders>
+          </w:tcPr>
+          <w:p>
+            <w:pPr>
+              <w:pStyle w:val="Normal"/>
+              <w:spacing w:lineRule="auto" w:line="240" w:before="0" w:after="0"/>
+              <w:rPr>
+                <w:rFonts w:ascii="Arial" w:hAnsi="Arial" w:cs="Arial"/>
+                <w:sz w:val="20"/>
+                <w:szCs w:val="20"/>
+              </w:rPr>
+            </w:pPr>
+            <w:r>
+              <w:rPr>
+                <w:rFonts w:cs="Arial" w:ascii="Arial" w:hAnsi="Arial"/>
+                <w:sz w:val="20"/>
+                <w:szCs w:val="20"/>
+              </w:rPr>
+            </w:r>
+          </w:p>
+        </w:tc>
+        <w:tc>
+          <w:tcPr>
+            <w:tcW w:w="1560" w:type="dxa"/>
             <w:tcBorders>
               <w:top w:val="nil"/>
               <w:left w:val="nil"/>
@@ -33230,7 +33216,7 @@
         </w:tc>
         <w:tc>
           <w:tcPr>
-            <w:tcW w:w="1700" w:type="dxa"/>
+            <w:tcW w:w="1699" w:type="dxa"/>
             <w:tcBorders>
               <w:top w:val="nil"/>
               <w:left w:val="nil"/>
@@ -33331,7 +33317,7 @@
         </w:tc>
         <w:tc>
           <w:tcPr>
-            <w:tcW w:w="1180" w:type="dxa"/>
+            <w:tcW w:w="1179" w:type="dxa"/>
             <w:tcBorders>
               <w:top w:val="dotDotDash" w:sz="4" w:space="0" w:color="000000"/>
               <w:left w:val="nil"/>
@@ -33361,7 +33347,7 @@
         </w:tc>
         <w:tc>
           <w:tcPr>
-            <w:tcW w:w="1844" w:type="dxa"/>
+            <w:tcW w:w="1846" w:type="dxa"/>
             <w:tcBorders>
               <w:top w:val="dotDotDash" w:sz="4" w:space="0" w:color="000000"/>
               <w:left w:val="nil"/>
@@ -33391,36 +33377,36 @@
         </w:tc>
         <w:tc>
           <w:tcPr>
-            <w:tcW w:w="424" w:type="dxa"/>
-            <w:tcBorders>
-              <w:top w:val="nil"/>
-              <w:left w:val="nil"/>
-              <w:bottom w:val="nil"/>
-              <w:right w:val="nil"/>
-            </w:tcBorders>
-          </w:tcPr>
-          <w:p>
-            <w:pPr>
-              <w:pStyle w:val="Normal"/>
-              <w:spacing w:lineRule="auto" w:line="240" w:before="0" w:after="0"/>
-              <w:rPr>
-                <w:rFonts w:ascii="Arial" w:hAnsi="Arial" w:cs="Arial"/>
-                <w:sz w:val="20"/>
-                <w:szCs w:val="20"/>
-              </w:rPr>
-            </w:pPr>
-            <w:r>
-              <w:rPr>
-                <w:rFonts w:cs="Arial" w:ascii="Arial" w:hAnsi="Arial"/>
-                <w:sz w:val="20"/>
-                <w:szCs w:val="20"/>
-              </w:rPr>
-            </w:r>
-          </w:p>
-        </w:tc>
-        <w:tc>
-          <w:tcPr>
-            <w:tcW w:w="1559" w:type="dxa"/>
+            <w:tcW w:w="423" w:type="dxa"/>
+            <w:tcBorders>
+              <w:top w:val="nil"/>
+              <w:left w:val="nil"/>
+              <w:bottom w:val="nil"/>
+              <w:right w:val="nil"/>
+            </w:tcBorders>
+          </w:tcPr>
+          <w:p>
+            <w:pPr>
+              <w:pStyle w:val="Normal"/>
+              <w:spacing w:lineRule="auto" w:line="240" w:before="0" w:after="0"/>
+              <w:rPr>
+                <w:rFonts w:ascii="Arial" w:hAnsi="Arial" w:cs="Arial"/>
+                <w:sz w:val="20"/>
+                <w:szCs w:val="20"/>
+              </w:rPr>
+            </w:pPr>
+            <w:r>
+              <w:rPr>
+                <w:rFonts w:cs="Arial" w:ascii="Arial" w:hAnsi="Arial"/>
+                <w:sz w:val="20"/>
+                <w:szCs w:val="20"/>
+              </w:rPr>
+            </w:r>
+          </w:p>
+        </w:tc>
+        <w:tc>
+          <w:tcPr>
+            <w:tcW w:w="1560" w:type="dxa"/>
             <w:tcBorders>
               <w:top w:val="dotDotDash" w:sz="4" w:space="0" w:color="000000"/>
               <w:left w:val="nil"/>
@@ -33480,7 +33466,7 @@
         </w:tc>
         <w:tc>
           <w:tcPr>
-            <w:tcW w:w="1700" w:type="dxa"/>
+            <w:tcW w:w="1699" w:type="dxa"/>
             <w:tcBorders>
               <w:top w:val="dotDotDash" w:sz="4" w:space="0" w:color="000000"/>
               <w:left w:val="nil"/>
@@ -33569,7 +33555,7 @@
         </w:tc>
         <w:tc>
           <w:tcPr>
-            <w:tcW w:w="1180" w:type="dxa"/>
+            <w:tcW w:w="1179" w:type="dxa"/>
             <w:tcBorders>
               <w:top w:val="dotDotDash" w:sz="4" w:space="0" w:color="000000"/>
               <w:left w:val="nil"/>
@@ -33597,7 +33583,7 @@
         </w:tc>
         <w:tc>
           <w:tcPr>
-            <w:tcW w:w="1844" w:type="dxa"/>
+            <w:tcW w:w="1846" w:type="dxa"/>
             <w:tcBorders>
               <w:top w:val="dotDotDash" w:sz="4" w:space="0" w:color="000000"/>
               <w:left w:val="nil"/>
@@ -33635,35 +33621,35 @@
         </w:tc>
         <w:tc>
           <w:tcPr>
-            <w:tcW w:w="424" w:type="dxa"/>
-            <w:tcBorders>
-              <w:top w:val="nil"/>
-              <w:left w:val="nil"/>
-              <w:right w:val="nil"/>
-            </w:tcBorders>
-          </w:tcPr>
-          <w:p>
-            <w:pPr>
-              <w:pStyle w:val="Normal"/>
-              <w:spacing w:lineRule="auto" w:line="240" w:before="0" w:after="0"/>
-              <w:rPr>
-                <w:rFonts w:ascii="Arial" w:hAnsi="Arial" w:cs="Arial"/>
-                <w:sz w:val="20"/>
-                <w:szCs w:val="20"/>
-              </w:rPr>
-            </w:pPr>
-            <w:r>
-              <w:rPr>
-                <w:rFonts w:cs="Arial" w:ascii="Arial" w:hAnsi="Arial"/>
-                <w:sz w:val="20"/>
-                <w:szCs w:val="20"/>
-              </w:rPr>
-            </w:r>
-          </w:p>
-        </w:tc>
-        <w:tc>
-          <w:tcPr>
-            <w:tcW w:w="1559" w:type="dxa"/>
+            <w:tcW w:w="423" w:type="dxa"/>
+            <w:tcBorders>
+              <w:top w:val="nil"/>
+              <w:left w:val="nil"/>
+              <w:right w:val="nil"/>
+            </w:tcBorders>
+          </w:tcPr>
+          <w:p>
+            <w:pPr>
+              <w:pStyle w:val="Normal"/>
+              <w:spacing w:lineRule="auto" w:line="240" w:before="0" w:after="0"/>
+              <w:rPr>
+                <w:rFonts w:ascii="Arial" w:hAnsi="Arial" w:cs="Arial"/>
+                <w:sz w:val="20"/>
+                <w:szCs w:val="20"/>
+              </w:rPr>
+            </w:pPr>
+            <w:r>
+              <w:rPr>
+                <w:rFonts w:cs="Arial" w:ascii="Arial" w:hAnsi="Arial"/>
+                <w:sz w:val="20"/>
+                <w:szCs w:val="20"/>
+              </w:rPr>
+            </w:r>
+          </w:p>
+        </w:tc>
+        <w:tc>
+          <w:tcPr>
+            <w:tcW w:w="1560" w:type="dxa"/>
             <w:tcBorders>
               <w:top w:val="dotDotDash" w:sz="4" w:space="0" w:color="000000"/>
               <w:left w:val="nil"/>
@@ -33719,7 +33705,7 @@
         </w:tc>
         <w:tc>
           <w:tcPr>
-            <w:tcW w:w="1700" w:type="dxa"/>
+            <w:tcW w:w="1699" w:type="dxa"/>
             <w:tcBorders>
               <w:top w:val="dotDotDash" w:sz="4" w:space="0" w:color="000000"/>
               <w:left w:val="nil"/>
@@ -34056,7 +34042,7 @@
         <w:docPartGallery w:val="Page Numbers (Bottom of Page)"/>
         <w:docPartUnique w:val="true"/>
       </w:docPartObj>
-      <w:id w:val="1599320586"/>
+      <w:id w:val="346231733"/>
     </w:sdtPr>
     <w:sdtContent>
       <w:p>
@@ -34108,7 +34094,7 @@
         <w:docPartGallery w:val="Page Numbers (Bottom of Page)"/>
         <w:docPartUnique w:val="true"/>
       </w:docPartObj>
-      <w:id w:val="473946980"/>
+      <w:id w:val="887668247"/>
     </w:sdtPr>
     <w:sdtContent>
       <w:p>
@@ -34160,7 +34146,7 @@
         <w:docPartGallery w:val="Page Numbers (Bottom of Page)"/>
         <w:docPartUnique w:val="true"/>
       </w:docPartObj>
-      <w:id w:val="356305681"/>
+      <w:id w:val="2072249471"/>
     </w:sdtPr>
     <w:sdtContent>
       <w:p>
@@ -34212,7 +34198,7 @@
         <w:docPartGallery w:val="Page Numbers (Bottom of Page)"/>
         <w:docPartUnique w:val="true"/>
       </w:docPartObj>
-      <w:id w:val="1840301713"/>
+      <w:id w:val="299063847"/>
     </w:sdtPr>
     <w:sdtContent>
       <w:p>
@@ -34264,7 +34250,7 @@
         <w:docPartGallery w:val="Page Numbers (Bottom of Page)"/>
         <w:docPartUnique w:val="true"/>
       </w:docPartObj>
-      <w:id w:val="674469750"/>
+      <w:id w:val="798163897"/>
     </w:sdtPr>
     <w:sdtContent>
       <w:p>
@@ -34316,7 +34302,7 @@
         <w:docPartGallery w:val="Page Numbers (Bottom of Page)"/>
         <w:docPartUnique w:val="true"/>
       </w:docPartObj>
-      <w:id w:val="1319594365"/>
+      <w:id w:val="1969257288"/>
     </w:sdtPr>
     <w:sdtContent>
       <w:p>
@@ -34368,7 +34354,7 @@
         <w:docPartGallery w:val="Page Numbers (Bottom of Page)"/>
         <w:docPartUnique w:val="true"/>
       </w:docPartObj>
-      <w:id w:val="1616928984"/>
+      <w:id w:val="2036095267"/>
     </w:sdtPr>
     <w:sdtContent>
       <w:p>
@@ -34420,7 +34406,7 @@
         <w:docPartGallery w:val="Page Numbers (Bottom of Page)"/>
         <w:docPartUnique w:val="true"/>
       </w:docPartObj>
-      <w:id w:val="1634513077"/>
+      <w:id w:val="1582042109"/>
     </w:sdtPr>
     <w:sdtContent>
       <w:p>
@@ -34472,7 +34458,7 @@
         <w:docPartGallery w:val="Page Numbers (Bottom of Page)"/>
         <w:docPartUnique w:val="true"/>
       </w:docPartObj>
-      <w:id w:val="684249533"/>
+      <w:id w:val="787960168"/>
     </w:sdtPr>
     <w:sdtContent>
       <w:p>
@@ -34988,7 +34974,6 @@
     <w:rPrDefault>
       <w:rPr>
         <w:rFonts w:ascii="Calibri" w:hAnsi="Calibri" w:eastAsia="Calibri" w:cs="" w:asciiTheme="minorHAnsi" w:cstheme="minorBidi" w:eastAsiaTheme="minorHAnsi" w:hAnsiTheme="minorHAnsi"/>
-        <w:sz w:val="22"/>
         <w:szCs w:val="22"/>
         <w:lang w:val="en-US" w:eastAsia="en-US" w:bidi="ar-SA"/>
       </w:rPr>
@@ -35377,6 +35362,7 @@
     <w:qFormat/>
     <w:pPr>
       <w:widowControl/>
+      <w:suppressAutoHyphens w:val="true"/>
       <w:bidi w:val="0"/>
       <w:spacing w:lineRule="auto" w:line="276" w:before="0" w:after="200"/>
       <w:jc w:val="left"/>
